--- a/CalendarioAgo20/Laboratorio/8.1.4.6 Lab - Calculating IPv4 Subnets_Completo.docx
+++ b/CalendarioAgo20/Laboratorio/8.1.4.6 Lab - Calculating IPv4 Subnets_Completo.docx
@@ -1441,8 +1441,6 @@
         </w:numPr>
         <w:spacing w:before="0" w:after="0" w:line="240" w:lineRule="auto"/>
       </w:pPr>
-      <w:bookmarkStart w:id="0" w:name="_GoBack"/>
-      <w:bookmarkEnd w:id="0"/>
     </w:p>
     <w:p>
       <w:pPr>
@@ -8291,11 +8289,4312 @@
         <w:spacing w:before="0" w:after="0" w:line="240" w:lineRule="auto"/>
       </w:pPr>
     </w:p>
+    <w:p>
+      <w:pPr>
+        <w:spacing w:before="240" w:after="120" w:line="240" w:lineRule="auto"/>
+        <w:outlineLvl w:val="0"/>
+        <w:rPr>
+          <w:rFonts w:cs="Arial"/>
+          <w:b/>
+          <w:bCs/>
+          <w:sz w:val="28"/>
+          <w:szCs w:val="28"/>
+        </w:rPr>
+      </w:pPr>
+      <w:r>
+        <w:br w:type="page"/>
+      </w:r>
+      <w:r>
+        <w:rPr>
+          <w:rFonts w:cs="Arial"/>
+          <w:b/>
+          <w:sz w:val="28"/>
+          <w:szCs w:val="28"/>
+        </w:rPr>
+        <w:lastRenderedPageBreak/>
+        <w:t>Lab</w:t>
+      </w:r>
+      <w:r>
+        <w:rPr>
+          <w:rFonts w:cs="Arial"/>
+          <w:b/>
+          <w:sz w:val="28"/>
+          <w:szCs w:val="28"/>
+        </w:rPr>
+        <w:t xml:space="preserve"> 1.</w:t>
+      </w:r>
+      <w:r>
+        <w:rPr>
+          <w:rFonts w:cs="Arial"/>
+          <w:b/>
+          <w:bCs/>
+          <w:sz w:val="28"/>
+          <w:szCs w:val="28"/>
+        </w:rPr>
+        <w:t xml:space="preserve"> </w:t>
+      </w:r>
+      <w:r>
+        <w:rPr>
+          <w:rFonts w:cs="Arial"/>
+          <w:b/>
+          <w:bCs/>
+          <w:sz w:val="28"/>
+          <w:szCs w:val="28"/>
+        </w:rPr>
+        <w:t>Designing and Implementing a VLSM Addressing Scheme</w:t>
+      </w:r>
+    </w:p>
+    <w:p>
+      <w:pPr>
+        <w:spacing w:after="0" w:line="240" w:lineRule="auto"/>
+        <w:outlineLvl w:val="0"/>
+        <w:rPr>
+          <w:rFonts w:cs="Arial"/>
+          <w:b/>
+          <w:bCs/>
+          <w:sz w:val="16"/>
+          <w:szCs w:val="16"/>
+        </w:rPr>
+      </w:pPr>
+    </w:p>
+    <w:p>
+      <w:pPr>
+        <w:spacing w:after="0" w:line="240" w:lineRule="auto"/>
+        <w:outlineLvl w:val="0"/>
+      </w:pPr>
+      <w:r>
+        <w:rPr>
+          <w:noProof/>
+        </w:rPr>
+        <w:drawing>
+          <wp:inline distT="0" distB="0" distL="0" distR="0" wp14:anchorId="304774F4" wp14:editId="405E7B39">
+            <wp:extent cx="5753100" cy="2466975"/>
+            <wp:effectExtent l="0" t="0" r="0" b="9525"/>
+            <wp:docPr id="7" name="Imagen 7" descr="E1_C11_5_4_Lab_Topology"/>
+            <wp:cNvGraphicFramePr>
+              <a:graphicFrameLocks xmlns:a="http://schemas.openxmlformats.org/drawingml/2006/main" noChangeAspect="1"/>
+            </wp:cNvGraphicFramePr>
+            <a:graphic xmlns:a="http://schemas.openxmlformats.org/drawingml/2006/main">
+              <a:graphicData uri="http://schemas.openxmlformats.org/drawingml/2006/picture">
+                <pic:pic xmlns:pic="http://schemas.openxmlformats.org/drawingml/2006/picture">
+                  <pic:nvPicPr>
+                    <pic:cNvPr id="0" name="Picture 1" descr="E1_C11_5_4_Lab_Topology"/>
+                    <pic:cNvPicPr>
+                      <a:picLocks noChangeAspect="1" noChangeArrowheads="1"/>
+                    </pic:cNvPicPr>
+                  </pic:nvPicPr>
+                  <pic:blipFill>
+                    <a:blip r:embed="rId10" cstate="print">
+                      <a:extLst>
+                        <a:ext uri="{28A0092B-C50C-407E-A947-70E740481C1C}">
+                          <a14:useLocalDpi xmlns:a14="http://schemas.microsoft.com/office/drawing/2010/main" val="0"/>
+                        </a:ext>
+                      </a:extLst>
+                    </a:blip>
+                    <a:srcRect/>
+                    <a:stretch>
+                      <a:fillRect/>
+                    </a:stretch>
+                  </pic:blipFill>
+                  <pic:spPr bwMode="auto">
+                    <a:xfrm>
+                      <a:off x="0" y="0"/>
+                      <a:ext cx="5753100" cy="2466975"/>
+                    </a:xfrm>
+                    <a:prstGeom prst="rect">
+                      <a:avLst/>
+                    </a:prstGeom>
+                    <a:noFill/>
+                    <a:ln>
+                      <a:noFill/>
+                    </a:ln>
+                  </pic:spPr>
+                </pic:pic>
+              </a:graphicData>
+            </a:graphic>
+          </wp:inline>
+        </w:drawing>
+      </w:r>
+    </w:p>
+    <w:p>
+      <w:pPr>
+        <w:pStyle w:val="LabSection"/>
+        <w:spacing w:after="240"/>
+      </w:pPr>
+      <w:r>
+        <w:t>Scenario</w:t>
+      </w:r>
+    </w:p>
+    <w:p>
+      <w:pPr>
+        <w:pStyle w:val="Textoindependiente"/>
+        <w:spacing w:line="360" w:lineRule="auto"/>
+        <w:jc w:val="both"/>
+        <w:rPr>
+          <w:sz w:val="22"/>
+          <w:szCs w:val="22"/>
+        </w:rPr>
+      </w:pPr>
+      <w:r>
+        <w:rPr>
+          <w:sz w:val="22"/>
+          <w:szCs w:val="22"/>
+        </w:rPr>
+        <w:t xml:space="preserve">In this lab, you will create a small network that requires connecting network devices and configuring host computers for basic network connectivity. </w:t>
+      </w:r>
+      <w:proofErr w:type="spellStart"/>
+      <w:r>
+        <w:rPr>
+          <w:sz w:val="22"/>
+          <w:szCs w:val="22"/>
+        </w:rPr>
+        <w:t>SubnetA</w:t>
+      </w:r>
+      <w:proofErr w:type="spellEnd"/>
+      <w:r>
+        <w:rPr>
+          <w:sz w:val="22"/>
+          <w:szCs w:val="22"/>
+        </w:rPr>
+        <w:t xml:space="preserve"> and </w:t>
+      </w:r>
+      <w:proofErr w:type="spellStart"/>
+      <w:r>
+        <w:rPr>
+          <w:sz w:val="22"/>
+          <w:szCs w:val="22"/>
+        </w:rPr>
+        <w:t>SubnetB</w:t>
+      </w:r>
+      <w:proofErr w:type="spellEnd"/>
+      <w:r>
+        <w:rPr>
+          <w:sz w:val="22"/>
+          <w:szCs w:val="22"/>
+        </w:rPr>
+        <w:t xml:space="preserve"> are subnets that are currently needed. </w:t>
+      </w:r>
+      <w:proofErr w:type="spellStart"/>
+      <w:r>
+        <w:rPr>
+          <w:sz w:val="22"/>
+          <w:szCs w:val="22"/>
+        </w:rPr>
+        <w:t>SubnetC</w:t>
+      </w:r>
+      <w:proofErr w:type="spellEnd"/>
+      <w:r>
+        <w:rPr>
+          <w:sz w:val="22"/>
+          <w:szCs w:val="22"/>
+        </w:rPr>
+        <w:t xml:space="preserve">, </w:t>
+      </w:r>
+      <w:proofErr w:type="spellStart"/>
+      <w:r>
+        <w:rPr>
+          <w:sz w:val="22"/>
+          <w:szCs w:val="22"/>
+        </w:rPr>
+        <w:t>SubnetD</w:t>
+      </w:r>
+      <w:proofErr w:type="spellEnd"/>
+      <w:r>
+        <w:rPr>
+          <w:sz w:val="22"/>
+          <w:szCs w:val="22"/>
+        </w:rPr>
+        <w:t xml:space="preserve">, </w:t>
+      </w:r>
+      <w:proofErr w:type="spellStart"/>
+      <w:r>
+        <w:rPr>
+          <w:sz w:val="22"/>
+          <w:szCs w:val="22"/>
+        </w:rPr>
+        <w:t>SubnetE</w:t>
+      </w:r>
+      <w:proofErr w:type="spellEnd"/>
+      <w:r>
+        <w:rPr>
+          <w:sz w:val="22"/>
+          <w:szCs w:val="22"/>
+        </w:rPr>
+        <w:t xml:space="preserve">, and </w:t>
+      </w:r>
+      <w:proofErr w:type="spellStart"/>
+      <w:r>
+        <w:rPr>
+          <w:sz w:val="22"/>
+          <w:szCs w:val="22"/>
+        </w:rPr>
+        <w:t>SubnetF</w:t>
+      </w:r>
+      <w:proofErr w:type="spellEnd"/>
+      <w:r>
+        <w:rPr>
+          <w:sz w:val="22"/>
+          <w:szCs w:val="22"/>
+        </w:rPr>
+        <w:t xml:space="preserve"> are anticipated subnets, not yet connected to the network. </w:t>
+      </w:r>
+    </w:p>
+    <w:p>
+      <w:pPr>
+        <w:pStyle w:val="Task"/>
+        <w:ind w:left="0"/>
+        <w:rPr>
+          <w:sz w:val="24"/>
+          <w:szCs w:val="24"/>
+        </w:rPr>
+      </w:pPr>
+      <w:r>
+        <w:rPr>
+          <w:sz w:val="24"/>
+          <w:szCs w:val="24"/>
+        </w:rPr>
+        <w:t>Task 1: Design the Logical Lab Topology.</w:t>
+      </w:r>
+    </w:p>
+    <w:p>
+      <w:pPr>
+        <w:pStyle w:val="Textoindependiente"/>
+        <w:spacing w:after="0"/>
+        <w:jc w:val="both"/>
+        <w:rPr>
+          <w:sz w:val="22"/>
+          <w:szCs w:val="22"/>
+        </w:rPr>
+      </w:pPr>
+    </w:p>
+    <w:p>
+      <w:pPr>
+        <w:pStyle w:val="Textoindependiente"/>
+        <w:spacing w:line="360" w:lineRule="auto"/>
+        <w:jc w:val="both"/>
+        <w:rPr>
+          <w:sz w:val="22"/>
+          <w:szCs w:val="22"/>
+        </w:rPr>
+      </w:pPr>
+      <w:r>
+        <w:rPr>
+          <w:sz w:val="22"/>
+          <w:szCs w:val="22"/>
+        </w:rPr>
+        <w:t xml:space="preserve">Given an IP address and mask of </w:t>
+      </w:r>
+      <w:r>
+        <w:rPr>
+          <w:b/>
+          <w:sz w:val="22"/>
+          <w:szCs w:val="22"/>
+        </w:rPr>
+        <w:t>172.20.0.0 / 24</w:t>
+      </w:r>
+      <w:r>
+        <w:rPr>
+          <w:rFonts w:ascii="Courier New" w:hAnsi="Courier New" w:cs="Courier New"/>
+          <w:b/>
+          <w:sz w:val="22"/>
+          <w:szCs w:val="22"/>
+        </w:rPr>
+        <w:t xml:space="preserve"> </w:t>
+      </w:r>
+      <w:r>
+        <w:rPr>
+          <w:rFonts w:ascii="Courier New" w:hAnsi="Courier New" w:cs="Courier New"/>
+          <w:sz w:val="22"/>
+          <w:szCs w:val="22"/>
+        </w:rPr>
+        <w:t>(address / mask)</w:t>
+      </w:r>
+      <w:r>
+        <w:rPr>
+          <w:sz w:val="22"/>
+          <w:szCs w:val="22"/>
+        </w:rPr>
+        <w:t>, design an IP addressing scheme that satisfies the following requirements:</w:t>
+      </w:r>
+    </w:p>
+    <w:tbl>
+      <w:tblPr>
+        <w:tblW w:w="0" w:type="auto"/>
+        <w:jc w:val="center"/>
+        <w:tblBorders>
+          <w:top w:val="single" w:sz="4" w:space="0" w:color="auto"/>
+          <w:left w:val="single" w:sz="4" w:space="0" w:color="auto"/>
+          <w:bottom w:val="single" w:sz="4" w:space="0" w:color="auto"/>
+          <w:right w:val="single" w:sz="4" w:space="0" w:color="auto"/>
+          <w:insideH w:val="single" w:sz="4" w:space="0" w:color="auto"/>
+          <w:insideV w:val="single" w:sz="4" w:space="0" w:color="auto"/>
+        </w:tblBorders>
+        <w:tblLook w:val="01E0" w:firstRow="1" w:lastRow="1" w:firstColumn="1" w:lastColumn="1" w:noHBand="0" w:noVBand="0"/>
+      </w:tblPr>
+      <w:tblGrid>
+        <w:gridCol w:w="1728"/>
+        <w:gridCol w:w="3960"/>
+      </w:tblGrid>
+      <w:tr>
+        <w:trPr>
+          <w:jc w:val="center"/>
+        </w:trPr>
+        <w:tc>
+          <w:tcPr>
+            <w:tcW w:w="1728" w:type="dxa"/>
+            <w:tcBorders>
+              <w:top w:val="single" w:sz="4" w:space="0" w:color="auto"/>
+              <w:left w:val="single" w:sz="4" w:space="0" w:color="auto"/>
+              <w:bottom w:val="single" w:sz="4" w:space="0" w:color="auto"/>
+              <w:right w:val="single" w:sz="4" w:space="0" w:color="auto"/>
+            </w:tcBorders>
+            <w:shd w:val="pct10" w:color="auto" w:fill="auto"/>
+            <w:hideMark/>
+          </w:tcPr>
+          <w:p>
+            <w:pPr>
+              <w:spacing w:before="40" w:after="40"/>
+              <w:jc w:val="center"/>
+              <w:rPr>
+                <w:rFonts w:cs="Arial"/>
+                <w:b/>
+                <w:bCs/>
+              </w:rPr>
+            </w:pPr>
+            <w:r>
+              <w:rPr>
+                <w:rFonts w:cs="Arial"/>
+                <w:b/>
+                <w:bCs/>
+              </w:rPr>
+              <w:t>Subnet</w:t>
+            </w:r>
+          </w:p>
+        </w:tc>
+        <w:tc>
+          <w:tcPr>
+            <w:tcW w:w="3960" w:type="dxa"/>
+            <w:tcBorders>
+              <w:top w:val="single" w:sz="4" w:space="0" w:color="auto"/>
+              <w:left w:val="single" w:sz="4" w:space="0" w:color="auto"/>
+              <w:bottom w:val="single" w:sz="4" w:space="0" w:color="auto"/>
+              <w:right w:val="single" w:sz="4" w:space="0" w:color="auto"/>
+            </w:tcBorders>
+            <w:shd w:val="pct10" w:color="auto" w:fill="auto"/>
+            <w:hideMark/>
+          </w:tcPr>
+          <w:p>
+            <w:pPr>
+              <w:spacing w:before="40" w:after="40"/>
+              <w:jc w:val="center"/>
+              <w:rPr>
+                <w:rFonts w:cs="Arial"/>
+                <w:b/>
+                <w:bCs/>
+              </w:rPr>
+            </w:pPr>
+            <w:r>
+              <w:rPr>
+                <w:rFonts w:cs="Arial"/>
+                <w:b/>
+                <w:bCs/>
+              </w:rPr>
+              <w:t>Number of Hosts</w:t>
+            </w:r>
+          </w:p>
+        </w:tc>
+      </w:tr>
+      <w:tr>
+        <w:trPr>
+          <w:jc w:val="center"/>
+        </w:trPr>
+        <w:tc>
+          <w:tcPr>
+            <w:tcW w:w="1728" w:type="dxa"/>
+            <w:tcBorders>
+              <w:top w:val="single" w:sz="4" w:space="0" w:color="auto"/>
+              <w:left w:val="single" w:sz="4" w:space="0" w:color="auto"/>
+              <w:bottom w:val="single" w:sz="4" w:space="0" w:color="auto"/>
+              <w:right w:val="single" w:sz="4" w:space="0" w:color="auto"/>
+            </w:tcBorders>
+            <w:hideMark/>
+          </w:tcPr>
+          <w:p>
+            <w:pPr>
+              <w:jc w:val="center"/>
+              <w:rPr>
+                <w:rFonts w:cs="Arial"/>
+                <w:b/>
+              </w:rPr>
+            </w:pPr>
+            <w:proofErr w:type="spellStart"/>
+            <w:r>
+              <w:rPr>
+                <w:rFonts w:cs="Arial"/>
+                <w:b/>
+              </w:rPr>
+              <w:t>SubnetA</w:t>
+            </w:r>
+            <w:proofErr w:type="spellEnd"/>
+          </w:p>
+        </w:tc>
+        <w:tc>
+          <w:tcPr>
+            <w:tcW w:w="3960" w:type="dxa"/>
+            <w:tcBorders>
+              <w:top w:val="single" w:sz="4" w:space="0" w:color="auto"/>
+              <w:left w:val="single" w:sz="4" w:space="0" w:color="auto"/>
+              <w:bottom w:val="single" w:sz="4" w:space="0" w:color="auto"/>
+              <w:right w:val="single" w:sz="4" w:space="0" w:color="auto"/>
+            </w:tcBorders>
+            <w:hideMark/>
+          </w:tcPr>
+          <w:p>
+            <w:pPr>
+              <w:jc w:val="center"/>
+              <w:rPr>
+                <w:rFonts w:cs="Arial"/>
+              </w:rPr>
+            </w:pPr>
+            <w:r>
+              <w:rPr>
+                <w:rFonts w:cs="Arial"/>
+              </w:rPr>
+              <w:t>As shown in topology diagram</w:t>
+            </w:r>
+          </w:p>
+        </w:tc>
+      </w:tr>
+      <w:tr>
+        <w:trPr>
+          <w:jc w:val="center"/>
+        </w:trPr>
+        <w:tc>
+          <w:tcPr>
+            <w:tcW w:w="1728" w:type="dxa"/>
+            <w:tcBorders>
+              <w:top w:val="single" w:sz="4" w:space="0" w:color="auto"/>
+              <w:left w:val="single" w:sz="4" w:space="0" w:color="auto"/>
+              <w:bottom w:val="single" w:sz="4" w:space="0" w:color="auto"/>
+              <w:right w:val="single" w:sz="4" w:space="0" w:color="auto"/>
+            </w:tcBorders>
+            <w:hideMark/>
+          </w:tcPr>
+          <w:p>
+            <w:pPr>
+              <w:jc w:val="center"/>
+              <w:rPr>
+                <w:rFonts w:cs="Arial"/>
+                <w:b/>
+              </w:rPr>
+            </w:pPr>
+            <w:proofErr w:type="spellStart"/>
+            <w:r>
+              <w:rPr>
+                <w:rFonts w:cs="Arial"/>
+                <w:b/>
+              </w:rPr>
+              <w:t>SubnetB</w:t>
+            </w:r>
+            <w:proofErr w:type="spellEnd"/>
+          </w:p>
+        </w:tc>
+        <w:tc>
+          <w:tcPr>
+            <w:tcW w:w="3960" w:type="dxa"/>
+            <w:tcBorders>
+              <w:top w:val="single" w:sz="4" w:space="0" w:color="auto"/>
+              <w:left w:val="single" w:sz="4" w:space="0" w:color="auto"/>
+              <w:bottom w:val="single" w:sz="4" w:space="0" w:color="auto"/>
+              <w:right w:val="single" w:sz="4" w:space="0" w:color="auto"/>
+            </w:tcBorders>
+            <w:hideMark/>
+          </w:tcPr>
+          <w:p>
+            <w:pPr>
+              <w:jc w:val="center"/>
+              <w:rPr>
+                <w:rFonts w:cs="Arial"/>
+              </w:rPr>
+            </w:pPr>
+            <w:r>
+              <w:rPr>
+                <w:rFonts w:cs="Arial"/>
+              </w:rPr>
+              <w:t>Between 80 – 100</w:t>
+            </w:r>
+          </w:p>
+        </w:tc>
+      </w:tr>
+      <w:tr>
+        <w:trPr>
+          <w:jc w:val="center"/>
+        </w:trPr>
+        <w:tc>
+          <w:tcPr>
+            <w:tcW w:w="1728" w:type="dxa"/>
+            <w:tcBorders>
+              <w:top w:val="single" w:sz="4" w:space="0" w:color="auto"/>
+              <w:left w:val="single" w:sz="4" w:space="0" w:color="auto"/>
+              <w:bottom w:val="single" w:sz="4" w:space="0" w:color="auto"/>
+              <w:right w:val="single" w:sz="4" w:space="0" w:color="auto"/>
+            </w:tcBorders>
+            <w:hideMark/>
+          </w:tcPr>
+          <w:p>
+            <w:pPr>
+              <w:jc w:val="center"/>
+              <w:rPr>
+                <w:rFonts w:cs="Arial"/>
+                <w:b/>
+              </w:rPr>
+            </w:pPr>
+            <w:proofErr w:type="spellStart"/>
+            <w:r>
+              <w:rPr>
+                <w:rFonts w:cs="Arial"/>
+                <w:b/>
+              </w:rPr>
+              <w:t>SubnetC</w:t>
+            </w:r>
+            <w:proofErr w:type="spellEnd"/>
+          </w:p>
+        </w:tc>
+        <w:tc>
+          <w:tcPr>
+            <w:tcW w:w="3960" w:type="dxa"/>
+            <w:tcBorders>
+              <w:top w:val="single" w:sz="4" w:space="0" w:color="auto"/>
+              <w:left w:val="single" w:sz="4" w:space="0" w:color="auto"/>
+              <w:bottom w:val="single" w:sz="4" w:space="0" w:color="auto"/>
+              <w:right w:val="single" w:sz="4" w:space="0" w:color="auto"/>
+            </w:tcBorders>
+            <w:hideMark/>
+          </w:tcPr>
+          <w:p>
+            <w:pPr>
+              <w:jc w:val="center"/>
+              <w:rPr>
+                <w:rFonts w:cs="Arial"/>
+              </w:rPr>
+            </w:pPr>
+            <w:r>
+              <w:rPr>
+                <w:rFonts w:cs="Arial"/>
+              </w:rPr>
+              <w:t>Between 40 – 52</w:t>
+            </w:r>
+          </w:p>
+        </w:tc>
+      </w:tr>
+      <w:tr>
+        <w:trPr>
+          <w:jc w:val="center"/>
+        </w:trPr>
+        <w:tc>
+          <w:tcPr>
+            <w:tcW w:w="1728" w:type="dxa"/>
+            <w:tcBorders>
+              <w:top w:val="single" w:sz="4" w:space="0" w:color="auto"/>
+              <w:left w:val="single" w:sz="4" w:space="0" w:color="auto"/>
+              <w:bottom w:val="single" w:sz="4" w:space="0" w:color="auto"/>
+              <w:right w:val="single" w:sz="4" w:space="0" w:color="auto"/>
+            </w:tcBorders>
+            <w:hideMark/>
+          </w:tcPr>
+          <w:p>
+            <w:pPr>
+              <w:jc w:val="center"/>
+              <w:rPr>
+                <w:rFonts w:cs="Arial"/>
+                <w:b/>
+              </w:rPr>
+            </w:pPr>
+            <w:proofErr w:type="spellStart"/>
+            <w:r>
+              <w:rPr>
+                <w:rFonts w:cs="Arial"/>
+                <w:b/>
+              </w:rPr>
+              <w:t>SubnetD</w:t>
+            </w:r>
+            <w:proofErr w:type="spellEnd"/>
+          </w:p>
+        </w:tc>
+        <w:tc>
+          <w:tcPr>
+            <w:tcW w:w="3960" w:type="dxa"/>
+            <w:tcBorders>
+              <w:top w:val="single" w:sz="4" w:space="0" w:color="auto"/>
+              <w:left w:val="single" w:sz="4" w:space="0" w:color="auto"/>
+              <w:bottom w:val="single" w:sz="4" w:space="0" w:color="auto"/>
+              <w:right w:val="single" w:sz="4" w:space="0" w:color="auto"/>
+            </w:tcBorders>
+            <w:hideMark/>
+          </w:tcPr>
+          <w:p>
+            <w:pPr>
+              <w:jc w:val="center"/>
+              <w:rPr>
+                <w:rFonts w:cs="Arial"/>
+              </w:rPr>
+            </w:pPr>
+            <w:r>
+              <w:rPr>
+                <w:rFonts w:cs="Arial"/>
+              </w:rPr>
+              <w:t>Between 20 – 29</w:t>
+            </w:r>
+          </w:p>
+        </w:tc>
+      </w:tr>
+      <w:tr>
+        <w:trPr>
+          <w:jc w:val="center"/>
+        </w:trPr>
+        <w:tc>
+          <w:tcPr>
+            <w:tcW w:w="1728" w:type="dxa"/>
+            <w:tcBorders>
+              <w:top w:val="single" w:sz="4" w:space="0" w:color="auto"/>
+              <w:left w:val="single" w:sz="4" w:space="0" w:color="auto"/>
+              <w:bottom w:val="single" w:sz="4" w:space="0" w:color="auto"/>
+              <w:right w:val="single" w:sz="4" w:space="0" w:color="auto"/>
+            </w:tcBorders>
+            <w:hideMark/>
+          </w:tcPr>
+          <w:p>
+            <w:pPr>
+              <w:jc w:val="center"/>
+              <w:rPr>
+                <w:rFonts w:cs="Arial"/>
+                <w:b/>
+              </w:rPr>
+            </w:pPr>
+            <w:proofErr w:type="spellStart"/>
+            <w:r>
+              <w:rPr>
+                <w:rFonts w:cs="Arial"/>
+                <w:b/>
+              </w:rPr>
+              <w:t>SubnetE</w:t>
+            </w:r>
+            <w:proofErr w:type="spellEnd"/>
+          </w:p>
+        </w:tc>
+        <w:tc>
+          <w:tcPr>
+            <w:tcW w:w="3960" w:type="dxa"/>
+            <w:tcBorders>
+              <w:top w:val="single" w:sz="4" w:space="0" w:color="auto"/>
+              <w:left w:val="single" w:sz="4" w:space="0" w:color="auto"/>
+              <w:bottom w:val="single" w:sz="4" w:space="0" w:color="auto"/>
+              <w:right w:val="single" w:sz="4" w:space="0" w:color="auto"/>
+            </w:tcBorders>
+            <w:hideMark/>
+          </w:tcPr>
+          <w:p>
+            <w:pPr>
+              <w:jc w:val="center"/>
+              <w:rPr>
+                <w:rFonts w:cs="Arial"/>
+              </w:rPr>
+            </w:pPr>
+            <w:r>
+              <w:rPr>
+                <w:rFonts w:cs="Arial"/>
+              </w:rPr>
+              <w:t>12</w:t>
+            </w:r>
+          </w:p>
+        </w:tc>
+      </w:tr>
+      <w:tr>
+        <w:trPr>
+          <w:jc w:val="center"/>
+        </w:trPr>
+        <w:tc>
+          <w:tcPr>
+            <w:tcW w:w="1728" w:type="dxa"/>
+            <w:tcBorders>
+              <w:top w:val="single" w:sz="4" w:space="0" w:color="auto"/>
+              <w:left w:val="single" w:sz="4" w:space="0" w:color="auto"/>
+              <w:bottom w:val="single" w:sz="4" w:space="0" w:color="auto"/>
+              <w:right w:val="single" w:sz="4" w:space="0" w:color="auto"/>
+            </w:tcBorders>
+            <w:hideMark/>
+          </w:tcPr>
+          <w:p>
+            <w:pPr>
+              <w:jc w:val="center"/>
+              <w:rPr>
+                <w:rFonts w:cs="Arial"/>
+                <w:b/>
+              </w:rPr>
+            </w:pPr>
+            <w:proofErr w:type="spellStart"/>
+            <w:r>
+              <w:rPr>
+                <w:rFonts w:cs="Arial"/>
+                <w:b/>
+              </w:rPr>
+              <w:t>SubnetF</w:t>
+            </w:r>
+            <w:proofErr w:type="spellEnd"/>
+          </w:p>
+        </w:tc>
+        <w:tc>
+          <w:tcPr>
+            <w:tcW w:w="3960" w:type="dxa"/>
+            <w:tcBorders>
+              <w:top w:val="single" w:sz="4" w:space="0" w:color="auto"/>
+              <w:left w:val="single" w:sz="4" w:space="0" w:color="auto"/>
+              <w:bottom w:val="single" w:sz="4" w:space="0" w:color="auto"/>
+              <w:right w:val="single" w:sz="4" w:space="0" w:color="auto"/>
+            </w:tcBorders>
+            <w:hideMark/>
+          </w:tcPr>
+          <w:p>
+            <w:pPr>
+              <w:jc w:val="center"/>
+              <w:rPr>
+                <w:rFonts w:cs="Arial"/>
+              </w:rPr>
+            </w:pPr>
+            <w:r>
+              <w:rPr>
+                <w:rFonts w:cs="Arial"/>
+              </w:rPr>
+              <w:t>5</w:t>
+            </w:r>
+          </w:p>
+        </w:tc>
+      </w:tr>
+    </w:tbl>
+    <w:p>
+      <w:pPr>
+        <w:pStyle w:val="Step"/>
+        <w:spacing w:after="0" w:line="360" w:lineRule="auto"/>
+        <w:jc w:val="both"/>
+        <w:rPr>
+          <w:sz w:val="22"/>
+          <w:szCs w:val="22"/>
+        </w:rPr>
+      </w:pPr>
+      <w:r>
+        <w:rPr>
+          <w:sz w:val="22"/>
+          <w:szCs w:val="22"/>
+        </w:rPr>
+        <w:t xml:space="preserve">Note: Always start with the subnet with the largest number of hosts and work your way down.  Therefore, you should start with </w:t>
+      </w:r>
+      <w:proofErr w:type="spellStart"/>
+      <w:r>
+        <w:rPr>
+          <w:sz w:val="22"/>
+          <w:szCs w:val="22"/>
+        </w:rPr>
+        <w:t>SubnetB</w:t>
+      </w:r>
+      <w:proofErr w:type="spellEnd"/>
+      <w:r>
+        <w:rPr>
+          <w:sz w:val="22"/>
+          <w:szCs w:val="22"/>
+        </w:rPr>
+        <w:t xml:space="preserve"> and finish with </w:t>
+      </w:r>
+      <w:proofErr w:type="spellStart"/>
+      <w:r>
+        <w:rPr>
+          <w:sz w:val="22"/>
+          <w:szCs w:val="22"/>
+        </w:rPr>
+        <w:t>SubnetA</w:t>
+      </w:r>
+      <w:proofErr w:type="spellEnd"/>
+      <w:r>
+        <w:rPr>
+          <w:sz w:val="22"/>
+          <w:szCs w:val="22"/>
+        </w:rPr>
+        <w:t>.</w:t>
+      </w:r>
+    </w:p>
+    <w:p>
+      <w:pPr>
+        <w:spacing w:before="0" w:after="0" w:line="240" w:lineRule="auto"/>
+        <w:rPr>
+          <w:rFonts w:eastAsia="SimSun" w:cs="Arial"/>
+          <w:b/>
+          <w:sz w:val="20"/>
+          <w:szCs w:val="20"/>
+          <w:lang w:eastAsia="zh-CN"/>
+        </w:rPr>
+      </w:pPr>
+      <w:r>
+        <w:br w:type="page"/>
+      </w:r>
+    </w:p>
+    <w:p>
+      <w:pPr>
+        <w:pStyle w:val="Step"/>
+        <w:spacing w:before="0" w:after="0"/>
+        <w:rPr>
+          <w:sz w:val="22"/>
+          <w:szCs w:val="22"/>
+        </w:rPr>
+      </w:pPr>
+    </w:p>
+    <w:p>
+      <w:pPr>
+        <w:pStyle w:val="Step"/>
+        <w:spacing w:before="0" w:after="240"/>
+        <w:rPr>
+          <w:sz w:val="22"/>
+          <w:szCs w:val="22"/>
+        </w:rPr>
+      </w:pPr>
+      <w:r>
+        <w:rPr>
+          <w:sz w:val="22"/>
+          <w:szCs w:val="22"/>
+        </w:rPr>
+        <w:t xml:space="preserve">Step 1: Design </w:t>
+      </w:r>
+      <w:proofErr w:type="spellStart"/>
+      <w:r>
+        <w:rPr>
+          <w:sz w:val="22"/>
+          <w:szCs w:val="22"/>
+        </w:rPr>
+        <w:t>SubnetB</w:t>
+      </w:r>
+      <w:proofErr w:type="spellEnd"/>
+      <w:r>
+        <w:rPr>
+          <w:sz w:val="22"/>
+          <w:szCs w:val="22"/>
+        </w:rPr>
+        <w:t xml:space="preserve"> address block.</w:t>
+      </w:r>
+    </w:p>
+    <w:p>
+      <w:pPr>
+        <w:pStyle w:val="Textoindependiente"/>
+        <w:spacing w:after="240" w:line="360" w:lineRule="auto"/>
+        <w:jc w:val="both"/>
+        <w:rPr>
+          <w:sz w:val="22"/>
+          <w:szCs w:val="22"/>
+        </w:rPr>
+      </w:pPr>
+      <w:r>
+        <w:rPr>
+          <w:sz w:val="22"/>
+          <w:szCs w:val="22"/>
+        </w:rPr>
+        <w:t xml:space="preserve">Begin the logical network design by satisfying the requirement of </w:t>
+      </w:r>
+      <w:proofErr w:type="spellStart"/>
+      <w:r>
+        <w:rPr>
+          <w:sz w:val="22"/>
+          <w:szCs w:val="22"/>
+        </w:rPr>
+        <w:t>SubnetB</w:t>
+      </w:r>
+      <w:proofErr w:type="spellEnd"/>
+      <w:r>
+        <w:rPr>
+          <w:sz w:val="22"/>
+          <w:szCs w:val="22"/>
+        </w:rPr>
+        <w:t xml:space="preserve">, which requires the largest block of IP addresses. Using binary numbers to create your subnet chart, pick the first address block that will support </w:t>
+      </w:r>
+      <w:proofErr w:type="spellStart"/>
+      <w:r>
+        <w:rPr>
+          <w:sz w:val="22"/>
+          <w:szCs w:val="22"/>
+        </w:rPr>
+        <w:t>SubnetB</w:t>
+      </w:r>
+      <w:proofErr w:type="spellEnd"/>
+      <w:r>
+        <w:rPr>
+          <w:sz w:val="22"/>
+          <w:szCs w:val="22"/>
+        </w:rPr>
+        <w:t xml:space="preserve">. Fill in the following table with IP address information for </w:t>
+      </w:r>
+      <w:proofErr w:type="spellStart"/>
+      <w:r>
+        <w:rPr>
+          <w:sz w:val="22"/>
+          <w:szCs w:val="22"/>
+        </w:rPr>
+        <w:t>SubnetB</w:t>
+      </w:r>
+      <w:proofErr w:type="spellEnd"/>
+      <w:r>
+        <w:rPr>
+          <w:sz w:val="22"/>
+          <w:szCs w:val="22"/>
+        </w:rPr>
+        <w:t>:</w:t>
+      </w:r>
+    </w:p>
+    <w:tbl>
+      <w:tblPr>
+        <w:tblW w:w="10916" w:type="dxa"/>
+        <w:jc w:val="center"/>
+        <w:tblBorders>
+          <w:top w:val="single" w:sz="4" w:space="0" w:color="auto"/>
+          <w:left w:val="single" w:sz="4" w:space="0" w:color="auto"/>
+          <w:bottom w:val="single" w:sz="4" w:space="0" w:color="auto"/>
+          <w:right w:val="single" w:sz="4" w:space="0" w:color="auto"/>
+          <w:insideH w:val="single" w:sz="4" w:space="0" w:color="auto"/>
+          <w:insideV w:val="single" w:sz="4" w:space="0" w:color="auto"/>
+        </w:tblBorders>
+        <w:tblLook w:val="01E0" w:firstRow="1" w:lastRow="1" w:firstColumn="1" w:lastColumn="1" w:noHBand="0" w:noVBand="0"/>
+      </w:tblPr>
+      <w:tblGrid>
+        <w:gridCol w:w="2263"/>
+        <w:gridCol w:w="2132"/>
+        <w:gridCol w:w="2121"/>
+        <w:gridCol w:w="2214"/>
+        <w:gridCol w:w="2186"/>
+      </w:tblGrid>
+      <w:tr>
+        <w:trPr>
+          <w:jc w:val="center"/>
+        </w:trPr>
+        <w:tc>
+          <w:tcPr>
+            <w:tcW w:w="2263" w:type="dxa"/>
+            <w:tcBorders>
+              <w:top w:val="single" w:sz="4" w:space="0" w:color="auto"/>
+              <w:left w:val="single" w:sz="4" w:space="0" w:color="auto"/>
+              <w:bottom w:val="single" w:sz="4" w:space="0" w:color="auto"/>
+              <w:right w:val="single" w:sz="4" w:space="0" w:color="auto"/>
+            </w:tcBorders>
+            <w:hideMark/>
+          </w:tcPr>
+          <w:p>
+            <w:pPr>
+              <w:jc w:val="center"/>
+              <w:rPr>
+                <w:rFonts w:cs="Arial"/>
+                <w:b/>
+              </w:rPr>
+            </w:pPr>
+            <w:r>
+              <w:rPr>
+                <w:rFonts w:cs="Arial"/>
+                <w:b/>
+              </w:rPr>
+              <w:t>Network Address</w:t>
+            </w:r>
+          </w:p>
+        </w:tc>
+        <w:tc>
+          <w:tcPr>
+            <w:tcW w:w="2132" w:type="dxa"/>
+            <w:tcBorders>
+              <w:top w:val="single" w:sz="4" w:space="0" w:color="auto"/>
+              <w:left w:val="single" w:sz="4" w:space="0" w:color="auto"/>
+              <w:bottom w:val="single" w:sz="4" w:space="0" w:color="auto"/>
+              <w:right w:val="single" w:sz="4" w:space="0" w:color="auto"/>
+            </w:tcBorders>
+            <w:hideMark/>
+          </w:tcPr>
+          <w:p>
+            <w:pPr>
+              <w:jc w:val="center"/>
+              <w:rPr>
+                <w:rFonts w:cs="Arial"/>
+                <w:b/>
+              </w:rPr>
+            </w:pPr>
+            <w:r>
+              <w:rPr>
+                <w:rFonts w:cs="Arial"/>
+                <w:b/>
+              </w:rPr>
+              <w:t>Mask</w:t>
+            </w:r>
+          </w:p>
+        </w:tc>
+        <w:tc>
+          <w:tcPr>
+            <w:tcW w:w="2121" w:type="dxa"/>
+            <w:tcBorders>
+              <w:top w:val="single" w:sz="4" w:space="0" w:color="auto"/>
+              <w:left w:val="single" w:sz="4" w:space="0" w:color="auto"/>
+              <w:bottom w:val="single" w:sz="4" w:space="0" w:color="auto"/>
+              <w:right w:val="single" w:sz="4" w:space="0" w:color="auto"/>
+            </w:tcBorders>
+            <w:hideMark/>
+          </w:tcPr>
+          <w:p>
+            <w:pPr>
+              <w:jc w:val="center"/>
+              <w:rPr>
+                <w:rFonts w:cs="Arial"/>
+                <w:b/>
+              </w:rPr>
+            </w:pPr>
+            <w:r>
+              <w:rPr>
+                <w:rFonts w:cs="Arial"/>
+                <w:b/>
+              </w:rPr>
+              <w:t>First Host Address</w:t>
+            </w:r>
+          </w:p>
+        </w:tc>
+        <w:tc>
+          <w:tcPr>
+            <w:tcW w:w="2214" w:type="dxa"/>
+            <w:tcBorders>
+              <w:top w:val="single" w:sz="4" w:space="0" w:color="auto"/>
+              <w:left w:val="single" w:sz="4" w:space="0" w:color="auto"/>
+              <w:bottom w:val="single" w:sz="4" w:space="0" w:color="auto"/>
+              <w:right w:val="single" w:sz="4" w:space="0" w:color="auto"/>
+            </w:tcBorders>
+            <w:hideMark/>
+          </w:tcPr>
+          <w:p>
+            <w:pPr>
+              <w:jc w:val="center"/>
+              <w:rPr>
+                <w:rFonts w:cs="Arial"/>
+                <w:b/>
+              </w:rPr>
+            </w:pPr>
+            <w:r>
+              <w:rPr>
+                <w:rFonts w:cs="Arial"/>
+                <w:b/>
+              </w:rPr>
+              <w:t>Last Host Address</w:t>
+            </w:r>
+          </w:p>
+        </w:tc>
+        <w:tc>
+          <w:tcPr>
+            <w:tcW w:w="2186" w:type="dxa"/>
+            <w:tcBorders>
+              <w:top w:val="single" w:sz="4" w:space="0" w:color="auto"/>
+              <w:left w:val="single" w:sz="4" w:space="0" w:color="auto"/>
+              <w:bottom w:val="single" w:sz="4" w:space="0" w:color="auto"/>
+              <w:right w:val="single" w:sz="4" w:space="0" w:color="auto"/>
+            </w:tcBorders>
+            <w:hideMark/>
+          </w:tcPr>
+          <w:p>
+            <w:pPr>
+              <w:jc w:val="center"/>
+              <w:rPr>
+                <w:rFonts w:cs="Arial"/>
+                <w:b/>
+              </w:rPr>
+            </w:pPr>
+            <w:r>
+              <w:rPr>
+                <w:rFonts w:cs="Arial"/>
+                <w:b/>
+              </w:rPr>
+              <w:t>Broadcast</w:t>
+            </w:r>
+          </w:p>
+        </w:tc>
+      </w:tr>
+      <w:tr>
+        <w:trPr>
+          <w:trHeight w:val="790"/>
+          <w:jc w:val="center"/>
+        </w:trPr>
+        <w:tc>
+          <w:tcPr>
+            <w:tcW w:w="2263" w:type="dxa"/>
+            <w:tcBorders>
+              <w:top w:val="single" w:sz="4" w:space="0" w:color="auto"/>
+              <w:left w:val="single" w:sz="4" w:space="0" w:color="auto"/>
+              <w:bottom w:val="single" w:sz="4" w:space="0" w:color="auto"/>
+              <w:right w:val="single" w:sz="4" w:space="0" w:color="auto"/>
+            </w:tcBorders>
+          </w:tcPr>
+          <w:p>
+            <w:pPr>
+              <w:spacing w:line="240" w:lineRule="exact"/>
+              <w:rPr>
+                <w:rFonts w:cs="Arial"/>
+                <w:color w:val="FF0000"/>
+              </w:rPr>
+            </w:pPr>
+          </w:p>
+        </w:tc>
+        <w:tc>
+          <w:tcPr>
+            <w:tcW w:w="2132" w:type="dxa"/>
+            <w:tcBorders>
+              <w:top w:val="single" w:sz="4" w:space="0" w:color="auto"/>
+              <w:left w:val="single" w:sz="4" w:space="0" w:color="auto"/>
+              <w:bottom w:val="single" w:sz="4" w:space="0" w:color="auto"/>
+              <w:right w:val="single" w:sz="4" w:space="0" w:color="auto"/>
+            </w:tcBorders>
+          </w:tcPr>
+          <w:p>
+            <w:pPr>
+              <w:spacing w:line="240" w:lineRule="exact"/>
+              <w:rPr>
+                <w:rFonts w:cs="Arial"/>
+                <w:color w:val="FF0000"/>
+              </w:rPr>
+            </w:pPr>
+          </w:p>
+        </w:tc>
+        <w:tc>
+          <w:tcPr>
+            <w:tcW w:w="2121" w:type="dxa"/>
+            <w:tcBorders>
+              <w:top w:val="single" w:sz="4" w:space="0" w:color="auto"/>
+              <w:left w:val="single" w:sz="4" w:space="0" w:color="auto"/>
+              <w:bottom w:val="single" w:sz="4" w:space="0" w:color="auto"/>
+              <w:right w:val="single" w:sz="4" w:space="0" w:color="auto"/>
+            </w:tcBorders>
+          </w:tcPr>
+          <w:p>
+            <w:pPr>
+              <w:spacing w:line="240" w:lineRule="exact"/>
+              <w:rPr>
+                <w:rFonts w:cs="Arial"/>
+                <w:color w:val="FF0000"/>
+              </w:rPr>
+            </w:pPr>
+          </w:p>
+        </w:tc>
+        <w:tc>
+          <w:tcPr>
+            <w:tcW w:w="2214" w:type="dxa"/>
+            <w:tcBorders>
+              <w:top w:val="single" w:sz="4" w:space="0" w:color="auto"/>
+              <w:left w:val="single" w:sz="4" w:space="0" w:color="auto"/>
+              <w:bottom w:val="single" w:sz="4" w:space="0" w:color="auto"/>
+              <w:right w:val="single" w:sz="4" w:space="0" w:color="auto"/>
+            </w:tcBorders>
+          </w:tcPr>
+          <w:p>
+            <w:pPr>
+              <w:spacing w:line="240" w:lineRule="exact"/>
+              <w:rPr>
+                <w:rFonts w:cs="Arial"/>
+                <w:color w:val="FF0000"/>
+              </w:rPr>
+            </w:pPr>
+          </w:p>
+        </w:tc>
+        <w:tc>
+          <w:tcPr>
+            <w:tcW w:w="2186" w:type="dxa"/>
+            <w:tcBorders>
+              <w:top w:val="single" w:sz="4" w:space="0" w:color="auto"/>
+              <w:left w:val="single" w:sz="4" w:space="0" w:color="auto"/>
+              <w:bottom w:val="single" w:sz="4" w:space="0" w:color="auto"/>
+              <w:right w:val="single" w:sz="4" w:space="0" w:color="auto"/>
+            </w:tcBorders>
+          </w:tcPr>
+          <w:p>
+            <w:pPr>
+              <w:spacing w:line="240" w:lineRule="exact"/>
+              <w:rPr>
+                <w:rFonts w:cs="Arial"/>
+                <w:color w:val="FF0000"/>
+              </w:rPr>
+            </w:pPr>
+          </w:p>
+        </w:tc>
+      </w:tr>
+    </w:tbl>
+    <w:p>
+      <w:pPr>
+        <w:pStyle w:val="Step"/>
+        <w:spacing w:before="0" w:after="0"/>
+        <w:rPr>
+          <w:sz w:val="22"/>
+          <w:szCs w:val="22"/>
+        </w:rPr>
+      </w:pPr>
+    </w:p>
+    <w:p>
+      <w:pPr>
+        <w:pStyle w:val="Step"/>
+        <w:spacing w:after="240"/>
+        <w:rPr>
+          <w:sz w:val="22"/>
+          <w:szCs w:val="22"/>
+        </w:rPr>
+      </w:pPr>
+      <w:r>
+        <w:rPr>
+          <w:sz w:val="22"/>
+          <w:szCs w:val="22"/>
+        </w:rPr>
+        <w:t xml:space="preserve">Step 2: Design </w:t>
+      </w:r>
+      <w:proofErr w:type="spellStart"/>
+      <w:r>
+        <w:rPr>
+          <w:sz w:val="22"/>
+          <w:szCs w:val="22"/>
+        </w:rPr>
+        <w:t>SubnetC</w:t>
+      </w:r>
+      <w:proofErr w:type="spellEnd"/>
+      <w:r>
+        <w:rPr>
+          <w:sz w:val="22"/>
+          <w:szCs w:val="22"/>
+        </w:rPr>
+        <w:t xml:space="preserve"> address block.</w:t>
+      </w:r>
+    </w:p>
+    <w:p>
+      <w:pPr>
+        <w:pStyle w:val="Textoindependiente"/>
+        <w:spacing w:after="240" w:line="360" w:lineRule="auto"/>
+        <w:jc w:val="both"/>
+        <w:rPr>
+          <w:sz w:val="22"/>
+          <w:szCs w:val="22"/>
+        </w:rPr>
+      </w:pPr>
+      <w:r>
+        <w:rPr>
+          <w:sz w:val="22"/>
+          <w:szCs w:val="22"/>
+        </w:rPr>
+        <w:t xml:space="preserve">Satisfy the requirement of </w:t>
+      </w:r>
+      <w:proofErr w:type="spellStart"/>
+      <w:r>
+        <w:rPr>
+          <w:sz w:val="22"/>
+          <w:szCs w:val="22"/>
+        </w:rPr>
+        <w:t>SubnetC</w:t>
+      </w:r>
+      <w:proofErr w:type="spellEnd"/>
+      <w:r>
+        <w:rPr>
+          <w:sz w:val="22"/>
+          <w:szCs w:val="22"/>
+        </w:rPr>
+        <w:t xml:space="preserve">, the next largest IP address block. Using binary numbers to create your subnet chart, pick the next available address block that will support </w:t>
+      </w:r>
+      <w:proofErr w:type="spellStart"/>
+      <w:r>
+        <w:rPr>
+          <w:sz w:val="22"/>
+          <w:szCs w:val="22"/>
+        </w:rPr>
+        <w:t>SubnetC</w:t>
+      </w:r>
+      <w:proofErr w:type="spellEnd"/>
+      <w:r>
+        <w:rPr>
+          <w:sz w:val="22"/>
+          <w:szCs w:val="22"/>
+        </w:rPr>
+        <w:t xml:space="preserve">. Fill in the following table with IP address information for </w:t>
+      </w:r>
+      <w:proofErr w:type="spellStart"/>
+      <w:r>
+        <w:rPr>
+          <w:sz w:val="22"/>
+          <w:szCs w:val="22"/>
+        </w:rPr>
+        <w:t>SubnetC</w:t>
+      </w:r>
+      <w:proofErr w:type="spellEnd"/>
+      <w:r>
+        <w:rPr>
+          <w:sz w:val="22"/>
+          <w:szCs w:val="22"/>
+        </w:rPr>
+        <w:t>:</w:t>
+      </w:r>
+    </w:p>
+    <w:tbl>
+      <w:tblPr>
+        <w:tblW w:w="10916" w:type="dxa"/>
+        <w:jc w:val="center"/>
+        <w:tblBorders>
+          <w:top w:val="single" w:sz="4" w:space="0" w:color="auto"/>
+          <w:left w:val="single" w:sz="4" w:space="0" w:color="auto"/>
+          <w:bottom w:val="single" w:sz="4" w:space="0" w:color="auto"/>
+          <w:right w:val="single" w:sz="4" w:space="0" w:color="auto"/>
+          <w:insideH w:val="single" w:sz="4" w:space="0" w:color="auto"/>
+          <w:insideV w:val="single" w:sz="4" w:space="0" w:color="auto"/>
+        </w:tblBorders>
+        <w:tblLook w:val="01E0" w:firstRow="1" w:lastRow="1" w:firstColumn="1" w:lastColumn="1" w:noHBand="0" w:noVBand="0"/>
+      </w:tblPr>
+      <w:tblGrid>
+        <w:gridCol w:w="2263"/>
+        <w:gridCol w:w="2132"/>
+        <w:gridCol w:w="2121"/>
+        <w:gridCol w:w="2214"/>
+        <w:gridCol w:w="2186"/>
+      </w:tblGrid>
+      <w:tr>
+        <w:trPr>
+          <w:jc w:val="center"/>
+        </w:trPr>
+        <w:tc>
+          <w:tcPr>
+            <w:tcW w:w="2263" w:type="dxa"/>
+            <w:tcBorders>
+              <w:top w:val="single" w:sz="4" w:space="0" w:color="auto"/>
+              <w:left w:val="single" w:sz="4" w:space="0" w:color="auto"/>
+              <w:bottom w:val="single" w:sz="4" w:space="0" w:color="auto"/>
+              <w:right w:val="single" w:sz="4" w:space="0" w:color="auto"/>
+            </w:tcBorders>
+            <w:hideMark/>
+          </w:tcPr>
+          <w:p>
+            <w:pPr>
+              <w:jc w:val="center"/>
+              <w:rPr>
+                <w:rFonts w:cs="Arial"/>
+                <w:b/>
+              </w:rPr>
+            </w:pPr>
+            <w:r>
+              <w:rPr>
+                <w:rFonts w:cs="Arial"/>
+                <w:b/>
+              </w:rPr>
+              <w:t>Network Address</w:t>
+            </w:r>
+          </w:p>
+        </w:tc>
+        <w:tc>
+          <w:tcPr>
+            <w:tcW w:w="2132" w:type="dxa"/>
+            <w:tcBorders>
+              <w:top w:val="single" w:sz="4" w:space="0" w:color="auto"/>
+              <w:left w:val="single" w:sz="4" w:space="0" w:color="auto"/>
+              <w:bottom w:val="single" w:sz="4" w:space="0" w:color="auto"/>
+              <w:right w:val="single" w:sz="4" w:space="0" w:color="auto"/>
+            </w:tcBorders>
+            <w:hideMark/>
+          </w:tcPr>
+          <w:p>
+            <w:pPr>
+              <w:jc w:val="center"/>
+              <w:rPr>
+                <w:rFonts w:cs="Arial"/>
+                <w:b/>
+              </w:rPr>
+            </w:pPr>
+            <w:r>
+              <w:rPr>
+                <w:rFonts w:cs="Arial"/>
+                <w:b/>
+              </w:rPr>
+              <w:t>Mask</w:t>
+            </w:r>
+          </w:p>
+        </w:tc>
+        <w:tc>
+          <w:tcPr>
+            <w:tcW w:w="2121" w:type="dxa"/>
+            <w:tcBorders>
+              <w:top w:val="single" w:sz="4" w:space="0" w:color="auto"/>
+              <w:left w:val="single" w:sz="4" w:space="0" w:color="auto"/>
+              <w:bottom w:val="single" w:sz="4" w:space="0" w:color="auto"/>
+              <w:right w:val="single" w:sz="4" w:space="0" w:color="auto"/>
+            </w:tcBorders>
+            <w:hideMark/>
+          </w:tcPr>
+          <w:p>
+            <w:pPr>
+              <w:jc w:val="center"/>
+              <w:rPr>
+                <w:rFonts w:cs="Arial"/>
+                <w:b/>
+              </w:rPr>
+            </w:pPr>
+            <w:r>
+              <w:rPr>
+                <w:rFonts w:cs="Arial"/>
+                <w:b/>
+              </w:rPr>
+              <w:t>First Host Address</w:t>
+            </w:r>
+          </w:p>
+        </w:tc>
+        <w:tc>
+          <w:tcPr>
+            <w:tcW w:w="2214" w:type="dxa"/>
+            <w:tcBorders>
+              <w:top w:val="single" w:sz="4" w:space="0" w:color="auto"/>
+              <w:left w:val="single" w:sz="4" w:space="0" w:color="auto"/>
+              <w:bottom w:val="single" w:sz="4" w:space="0" w:color="auto"/>
+              <w:right w:val="single" w:sz="4" w:space="0" w:color="auto"/>
+            </w:tcBorders>
+            <w:hideMark/>
+          </w:tcPr>
+          <w:p>
+            <w:pPr>
+              <w:jc w:val="center"/>
+              <w:rPr>
+                <w:rFonts w:cs="Arial"/>
+                <w:b/>
+              </w:rPr>
+            </w:pPr>
+            <w:r>
+              <w:rPr>
+                <w:rFonts w:cs="Arial"/>
+                <w:b/>
+              </w:rPr>
+              <w:t>Last Host Address</w:t>
+            </w:r>
+          </w:p>
+        </w:tc>
+        <w:tc>
+          <w:tcPr>
+            <w:tcW w:w="2186" w:type="dxa"/>
+            <w:tcBorders>
+              <w:top w:val="single" w:sz="4" w:space="0" w:color="auto"/>
+              <w:left w:val="single" w:sz="4" w:space="0" w:color="auto"/>
+              <w:bottom w:val="single" w:sz="4" w:space="0" w:color="auto"/>
+              <w:right w:val="single" w:sz="4" w:space="0" w:color="auto"/>
+            </w:tcBorders>
+            <w:hideMark/>
+          </w:tcPr>
+          <w:p>
+            <w:pPr>
+              <w:jc w:val="center"/>
+              <w:rPr>
+                <w:rFonts w:cs="Arial"/>
+                <w:b/>
+              </w:rPr>
+            </w:pPr>
+            <w:r>
+              <w:rPr>
+                <w:rFonts w:cs="Arial"/>
+                <w:b/>
+              </w:rPr>
+              <w:t>Broadcast</w:t>
+            </w:r>
+          </w:p>
+        </w:tc>
+      </w:tr>
+      <w:tr>
+        <w:trPr>
+          <w:trHeight w:val="834"/>
+          <w:jc w:val="center"/>
+        </w:trPr>
+        <w:tc>
+          <w:tcPr>
+            <w:tcW w:w="2263" w:type="dxa"/>
+            <w:tcBorders>
+              <w:top w:val="single" w:sz="4" w:space="0" w:color="auto"/>
+              <w:left w:val="single" w:sz="4" w:space="0" w:color="auto"/>
+              <w:bottom w:val="single" w:sz="4" w:space="0" w:color="auto"/>
+              <w:right w:val="single" w:sz="4" w:space="0" w:color="auto"/>
+            </w:tcBorders>
+          </w:tcPr>
+          <w:p>
+            <w:pPr>
+              <w:spacing w:line="240" w:lineRule="exact"/>
+              <w:rPr>
+                <w:rFonts w:cs="Arial"/>
+                <w:color w:val="FF0000"/>
+              </w:rPr>
+            </w:pPr>
+          </w:p>
+        </w:tc>
+        <w:tc>
+          <w:tcPr>
+            <w:tcW w:w="2132" w:type="dxa"/>
+            <w:tcBorders>
+              <w:top w:val="single" w:sz="4" w:space="0" w:color="auto"/>
+              <w:left w:val="single" w:sz="4" w:space="0" w:color="auto"/>
+              <w:bottom w:val="single" w:sz="4" w:space="0" w:color="auto"/>
+              <w:right w:val="single" w:sz="4" w:space="0" w:color="auto"/>
+            </w:tcBorders>
+          </w:tcPr>
+          <w:p>
+            <w:pPr>
+              <w:spacing w:line="240" w:lineRule="exact"/>
+              <w:rPr>
+                <w:rFonts w:cs="Arial"/>
+                <w:color w:val="FF0000"/>
+              </w:rPr>
+            </w:pPr>
+          </w:p>
+        </w:tc>
+        <w:tc>
+          <w:tcPr>
+            <w:tcW w:w="2121" w:type="dxa"/>
+            <w:tcBorders>
+              <w:top w:val="single" w:sz="4" w:space="0" w:color="auto"/>
+              <w:left w:val="single" w:sz="4" w:space="0" w:color="auto"/>
+              <w:bottom w:val="single" w:sz="4" w:space="0" w:color="auto"/>
+              <w:right w:val="single" w:sz="4" w:space="0" w:color="auto"/>
+            </w:tcBorders>
+          </w:tcPr>
+          <w:p>
+            <w:pPr>
+              <w:spacing w:line="240" w:lineRule="exact"/>
+              <w:rPr>
+                <w:rFonts w:cs="Arial"/>
+                <w:color w:val="FF0000"/>
+              </w:rPr>
+            </w:pPr>
+          </w:p>
+        </w:tc>
+        <w:tc>
+          <w:tcPr>
+            <w:tcW w:w="2214" w:type="dxa"/>
+            <w:tcBorders>
+              <w:top w:val="single" w:sz="4" w:space="0" w:color="auto"/>
+              <w:left w:val="single" w:sz="4" w:space="0" w:color="auto"/>
+              <w:bottom w:val="single" w:sz="4" w:space="0" w:color="auto"/>
+              <w:right w:val="single" w:sz="4" w:space="0" w:color="auto"/>
+            </w:tcBorders>
+          </w:tcPr>
+          <w:p>
+            <w:pPr>
+              <w:spacing w:line="240" w:lineRule="exact"/>
+              <w:rPr>
+                <w:rFonts w:cs="Arial"/>
+                <w:color w:val="FF0000"/>
+              </w:rPr>
+            </w:pPr>
+          </w:p>
+        </w:tc>
+        <w:tc>
+          <w:tcPr>
+            <w:tcW w:w="2186" w:type="dxa"/>
+            <w:tcBorders>
+              <w:top w:val="single" w:sz="4" w:space="0" w:color="auto"/>
+              <w:left w:val="single" w:sz="4" w:space="0" w:color="auto"/>
+              <w:bottom w:val="single" w:sz="4" w:space="0" w:color="auto"/>
+              <w:right w:val="single" w:sz="4" w:space="0" w:color="auto"/>
+            </w:tcBorders>
+          </w:tcPr>
+          <w:p>
+            <w:pPr>
+              <w:spacing w:line="240" w:lineRule="exact"/>
+              <w:rPr>
+                <w:rFonts w:cs="Arial"/>
+                <w:color w:val="FF0000"/>
+              </w:rPr>
+            </w:pPr>
+          </w:p>
+        </w:tc>
+      </w:tr>
+    </w:tbl>
+    <w:p>
+      <w:pPr>
+        <w:pStyle w:val="Step"/>
+        <w:spacing w:before="0" w:after="0"/>
+        <w:rPr>
+          <w:sz w:val="22"/>
+          <w:szCs w:val="22"/>
+        </w:rPr>
+      </w:pPr>
+    </w:p>
+    <w:p>
+      <w:pPr>
+        <w:pStyle w:val="Step"/>
+        <w:spacing w:after="240"/>
+        <w:rPr>
+          <w:sz w:val="22"/>
+          <w:szCs w:val="22"/>
+        </w:rPr>
+      </w:pPr>
+      <w:r>
+        <w:rPr>
+          <w:sz w:val="22"/>
+          <w:szCs w:val="22"/>
+        </w:rPr>
+        <w:t xml:space="preserve">Step 3: Design </w:t>
+      </w:r>
+      <w:proofErr w:type="spellStart"/>
+      <w:r>
+        <w:rPr>
+          <w:sz w:val="22"/>
+          <w:szCs w:val="22"/>
+        </w:rPr>
+        <w:t>SubnetD</w:t>
+      </w:r>
+      <w:proofErr w:type="spellEnd"/>
+      <w:r>
+        <w:rPr>
+          <w:sz w:val="22"/>
+          <w:szCs w:val="22"/>
+        </w:rPr>
+        <w:t xml:space="preserve"> address block.</w:t>
+      </w:r>
+    </w:p>
+    <w:p>
+      <w:pPr>
+        <w:pStyle w:val="Textoindependiente"/>
+        <w:spacing w:after="240" w:line="360" w:lineRule="auto"/>
+        <w:jc w:val="both"/>
+        <w:rPr>
+          <w:sz w:val="22"/>
+          <w:szCs w:val="22"/>
+        </w:rPr>
+      </w:pPr>
+      <w:r>
+        <w:rPr>
+          <w:sz w:val="22"/>
+          <w:szCs w:val="22"/>
+        </w:rPr>
+        <w:t xml:space="preserve">Satisfy the requirement of </w:t>
+      </w:r>
+      <w:proofErr w:type="spellStart"/>
+      <w:r>
+        <w:rPr>
+          <w:sz w:val="22"/>
+          <w:szCs w:val="22"/>
+        </w:rPr>
+        <w:t>SubnetD</w:t>
+      </w:r>
+      <w:proofErr w:type="spellEnd"/>
+      <w:r>
+        <w:rPr>
+          <w:sz w:val="22"/>
+          <w:szCs w:val="22"/>
+        </w:rPr>
+        <w:t xml:space="preserve">, the next largest IP address block. Using binary numbers to create your subnet chart, pick the next available address block that will support </w:t>
+      </w:r>
+      <w:proofErr w:type="spellStart"/>
+      <w:r>
+        <w:rPr>
+          <w:sz w:val="22"/>
+          <w:szCs w:val="22"/>
+        </w:rPr>
+        <w:t>SubnetD</w:t>
+      </w:r>
+      <w:proofErr w:type="spellEnd"/>
+      <w:r>
+        <w:rPr>
+          <w:sz w:val="22"/>
+          <w:szCs w:val="22"/>
+        </w:rPr>
+        <w:t xml:space="preserve">. Fill in the following table with IP address information for </w:t>
+      </w:r>
+      <w:proofErr w:type="spellStart"/>
+      <w:r>
+        <w:rPr>
+          <w:sz w:val="22"/>
+          <w:szCs w:val="22"/>
+        </w:rPr>
+        <w:t>SubnetD</w:t>
+      </w:r>
+      <w:proofErr w:type="spellEnd"/>
+      <w:r>
+        <w:rPr>
+          <w:sz w:val="22"/>
+          <w:szCs w:val="22"/>
+        </w:rPr>
+        <w:t>:</w:t>
+      </w:r>
+    </w:p>
+    <w:tbl>
+      <w:tblPr>
+        <w:tblW w:w="10916" w:type="dxa"/>
+        <w:jc w:val="center"/>
+        <w:tblBorders>
+          <w:top w:val="single" w:sz="4" w:space="0" w:color="auto"/>
+          <w:left w:val="single" w:sz="4" w:space="0" w:color="auto"/>
+          <w:bottom w:val="single" w:sz="4" w:space="0" w:color="auto"/>
+          <w:right w:val="single" w:sz="4" w:space="0" w:color="auto"/>
+          <w:insideH w:val="single" w:sz="4" w:space="0" w:color="auto"/>
+          <w:insideV w:val="single" w:sz="4" w:space="0" w:color="auto"/>
+        </w:tblBorders>
+        <w:tblLook w:val="01E0" w:firstRow="1" w:lastRow="1" w:firstColumn="1" w:lastColumn="1" w:noHBand="0" w:noVBand="0"/>
+      </w:tblPr>
+      <w:tblGrid>
+        <w:gridCol w:w="2263"/>
+        <w:gridCol w:w="2132"/>
+        <w:gridCol w:w="2121"/>
+        <w:gridCol w:w="2214"/>
+        <w:gridCol w:w="2186"/>
+      </w:tblGrid>
+      <w:tr>
+        <w:trPr>
+          <w:jc w:val="center"/>
+        </w:trPr>
+        <w:tc>
+          <w:tcPr>
+            <w:tcW w:w="2263" w:type="dxa"/>
+            <w:tcBorders>
+              <w:top w:val="single" w:sz="4" w:space="0" w:color="auto"/>
+              <w:left w:val="single" w:sz="4" w:space="0" w:color="auto"/>
+              <w:bottom w:val="single" w:sz="4" w:space="0" w:color="auto"/>
+              <w:right w:val="single" w:sz="4" w:space="0" w:color="auto"/>
+            </w:tcBorders>
+            <w:hideMark/>
+          </w:tcPr>
+          <w:p>
+            <w:pPr>
+              <w:jc w:val="center"/>
+              <w:rPr>
+                <w:rFonts w:cs="Arial"/>
+                <w:b/>
+              </w:rPr>
+            </w:pPr>
+            <w:r>
+              <w:rPr>
+                <w:rFonts w:cs="Arial"/>
+                <w:b/>
+              </w:rPr>
+              <w:t>Network Address</w:t>
+            </w:r>
+          </w:p>
+        </w:tc>
+        <w:tc>
+          <w:tcPr>
+            <w:tcW w:w="2132" w:type="dxa"/>
+            <w:tcBorders>
+              <w:top w:val="single" w:sz="4" w:space="0" w:color="auto"/>
+              <w:left w:val="single" w:sz="4" w:space="0" w:color="auto"/>
+              <w:bottom w:val="single" w:sz="4" w:space="0" w:color="auto"/>
+              <w:right w:val="single" w:sz="4" w:space="0" w:color="auto"/>
+            </w:tcBorders>
+            <w:hideMark/>
+          </w:tcPr>
+          <w:p>
+            <w:pPr>
+              <w:jc w:val="center"/>
+              <w:rPr>
+                <w:rFonts w:cs="Arial"/>
+                <w:b/>
+              </w:rPr>
+            </w:pPr>
+            <w:r>
+              <w:rPr>
+                <w:rFonts w:cs="Arial"/>
+                <w:b/>
+              </w:rPr>
+              <w:t>Mask</w:t>
+            </w:r>
+          </w:p>
+        </w:tc>
+        <w:tc>
+          <w:tcPr>
+            <w:tcW w:w="2121" w:type="dxa"/>
+            <w:tcBorders>
+              <w:top w:val="single" w:sz="4" w:space="0" w:color="auto"/>
+              <w:left w:val="single" w:sz="4" w:space="0" w:color="auto"/>
+              <w:bottom w:val="single" w:sz="4" w:space="0" w:color="auto"/>
+              <w:right w:val="single" w:sz="4" w:space="0" w:color="auto"/>
+            </w:tcBorders>
+            <w:hideMark/>
+          </w:tcPr>
+          <w:p>
+            <w:pPr>
+              <w:jc w:val="center"/>
+              <w:rPr>
+                <w:rFonts w:cs="Arial"/>
+                <w:b/>
+              </w:rPr>
+            </w:pPr>
+            <w:r>
+              <w:rPr>
+                <w:rFonts w:cs="Arial"/>
+                <w:b/>
+              </w:rPr>
+              <w:t>First Host Address</w:t>
+            </w:r>
+          </w:p>
+        </w:tc>
+        <w:tc>
+          <w:tcPr>
+            <w:tcW w:w="2214" w:type="dxa"/>
+            <w:tcBorders>
+              <w:top w:val="single" w:sz="4" w:space="0" w:color="auto"/>
+              <w:left w:val="single" w:sz="4" w:space="0" w:color="auto"/>
+              <w:bottom w:val="single" w:sz="4" w:space="0" w:color="auto"/>
+              <w:right w:val="single" w:sz="4" w:space="0" w:color="auto"/>
+            </w:tcBorders>
+            <w:hideMark/>
+          </w:tcPr>
+          <w:p>
+            <w:pPr>
+              <w:jc w:val="center"/>
+              <w:rPr>
+                <w:rFonts w:cs="Arial"/>
+                <w:b/>
+              </w:rPr>
+            </w:pPr>
+            <w:r>
+              <w:rPr>
+                <w:rFonts w:cs="Arial"/>
+                <w:b/>
+              </w:rPr>
+              <w:t>Last Host Address</w:t>
+            </w:r>
+          </w:p>
+        </w:tc>
+        <w:tc>
+          <w:tcPr>
+            <w:tcW w:w="2186" w:type="dxa"/>
+            <w:tcBorders>
+              <w:top w:val="single" w:sz="4" w:space="0" w:color="auto"/>
+              <w:left w:val="single" w:sz="4" w:space="0" w:color="auto"/>
+              <w:bottom w:val="single" w:sz="4" w:space="0" w:color="auto"/>
+              <w:right w:val="single" w:sz="4" w:space="0" w:color="auto"/>
+            </w:tcBorders>
+            <w:hideMark/>
+          </w:tcPr>
+          <w:p>
+            <w:pPr>
+              <w:jc w:val="center"/>
+              <w:rPr>
+                <w:rFonts w:cs="Arial"/>
+                <w:b/>
+              </w:rPr>
+            </w:pPr>
+            <w:r>
+              <w:rPr>
+                <w:rFonts w:cs="Arial"/>
+                <w:b/>
+              </w:rPr>
+              <w:t>Broadcast</w:t>
+            </w:r>
+          </w:p>
+        </w:tc>
+      </w:tr>
+      <w:tr>
+        <w:trPr>
+          <w:trHeight w:val="886"/>
+          <w:jc w:val="center"/>
+        </w:trPr>
+        <w:tc>
+          <w:tcPr>
+            <w:tcW w:w="2263" w:type="dxa"/>
+            <w:tcBorders>
+              <w:top w:val="single" w:sz="4" w:space="0" w:color="auto"/>
+              <w:left w:val="single" w:sz="4" w:space="0" w:color="auto"/>
+              <w:bottom w:val="single" w:sz="4" w:space="0" w:color="auto"/>
+              <w:right w:val="single" w:sz="4" w:space="0" w:color="auto"/>
+            </w:tcBorders>
+          </w:tcPr>
+          <w:p>
+            <w:pPr>
+              <w:spacing w:line="240" w:lineRule="exact"/>
+              <w:rPr>
+                <w:rFonts w:cs="Arial"/>
+                <w:color w:val="FF0000"/>
+              </w:rPr>
+            </w:pPr>
+          </w:p>
+        </w:tc>
+        <w:tc>
+          <w:tcPr>
+            <w:tcW w:w="2132" w:type="dxa"/>
+            <w:tcBorders>
+              <w:top w:val="single" w:sz="4" w:space="0" w:color="auto"/>
+              <w:left w:val="single" w:sz="4" w:space="0" w:color="auto"/>
+              <w:bottom w:val="single" w:sz="4" w:space="0" w:color="auto"/>
+              <w:right w:val="single" w:sz="4" w:space="0" w:color="auto"/>
+            </w:tcBorders>
+          </w:tcPr>
+          <w:p>
+            <w:pPr>
+              <w:spacing w:line="240" w:lineRule="exact"/>
+              <w:rPr>
+                <w:rFonts w:cs="Arial"/>
+                <w:color w:val="FF0000"/>
+              </w:rPr>
+            </w:pPr>
+          </w:p>
+        </w:tc>
+        <w:tc>
+          <w:tcPr>
+            <w:tcW w:w="2121" w:type="dxa"/>
+            <w:tcBorders>
+              <w:top w:val="single" w:sz="4" w:space="0" w:color="auto"/>
+              <w:left w:val="single" w:sz="4" w:space="0" w:color="auto"/>
+              <w:bottom w:val="single" w:sz="4" w:space="0" w:color="auto"/>
+              <w:right w:val="single" w:sz="4" w:space="0" w:color="auto"/>
+            </w:tcBorders>
+          </w:tcPr>
+          <w:p>
+            <w:pPr>
+              <w:spacing w:line="240" w:lineRule="exact"/>
+              <w:rPr>
+                <w:rFonts w:cs="Arial"/>
+                <w:color w:val="FF0000"/>
+              </w:rPr>
+            </w:pPr>
+          </w:p>
+        </w:tc>
+        <w:tc>
+          <w:tcPr>
+            <w:tcW w:w="2214" w:type="dxa"/>
+            <w:tcBorders>
+              <w:top w:val="single" w:sz="4" w:space="0" w:color="auto"/>
+              <w:left w:val="single" w:sz="4" w:space="0" w:color="auto"/>
+              <w:bottom w:val="single" w:sz="4" w:space="0" w:color="auto"/>
+              <w:right w:val="single" w:sz="4" w:space="0" w:color="auto"/>
+            </w:tcBorders>
+          </w:tcPr>
+          <w:p>
+            <w:pPr>
+              <w:spacing w:line="240" w:lineRule="exact"/>
+              <w:rPr>
+                <w:rFonts w:cs="Arial"/>
+                <w:color w:val="FF0000"/>
+              </w:rPr>
+            </w:pPr>
+          </w:p>
+        </w:tc>
+        <w:tc>
+          <w:tcPr>
+            <w:tcW w:w="2186" w:type="dxa"/>
+            <w:tcBorders>
+              <w:top w:val="single" w:sz="4" w:space="0" w:color="auto"/>
+              <w:left w:val="single" w:sz="4" w:space="0" w:color="auto"/>
+              <w:bottom w:val="single" w:sz="4" w:space="0" w:color="auto"/>
+              <w:right w:val="single" w:sz="4" w:space="0" w:color="auto"/>
+            </w:tcBorders>
+          </w:tcPr>
+          <w:p>
+            <w:pPr>
+              <w:spacing w:line="240" w:lineRule="exact"/>
+              <w:rPr>
+                <w:rFonts w:cs="Arial"/>
+                <w:color w:val="FF0000"/>
+              </w:rPr>
+            </w:pPr>
+          </w:p>
+        </w:tc>
+      </w:tr>
+    </w:tbl>
+    <w:p>
+      <w:pPr>
+        <w:pStyle w:val="Step"/>
+        <w:rPr>
+          <w:sz w:val="22"/>
+          <w:szCs w:val="22"/>
+        </w:rPr>
+      </w:pPr>
+    </w:p>
+    <w:p>
+      <w:pPr>
+        <w:spacing w:before="0" w:after="0" w:line="240" w:lineRule="auto"/>
+        <w:rPr>
+          <w:rFonts w:eastAsia="SimSun" w:cs="Arial"/>
+          <w:b/>
+          <w:lang w:eastAsia="zh-CN"/>
+        </w:rPr>
+      </w:pPr>
+      <w:r>
+        <w:br w:type="page"/>
+      </w:r>
+    </w:p>
+    <w:p>
+      <w:pPr>
+        <w:pStyle w:val="Step"/>
+        <w:spacing w:before="0" w:after="0"/>
+        <w:rPr>
+          <w:sz w:val="22"/>
+          <w:szCs w:val="22"/>
+        </w:rPr>
+      </w:pPr>
+    </w:p>
+    <w:p>
+      <w:pPr>
+        <w:pStyle w:val="Step"/>
+        <w:spacing w:before="0" w:after="240"/>
+        <w:rPr>
+          <w:sz w:val="22"/>
+          <w:szCs w:val="22"/>
+        </w:rPr>
+      </w:pPr>
+      <w:r>
+        <w:rPr>
+          <w:sz w:val="22"/>
+          <w:szCs w:val="22"/>
+        </w:rPr>
+        <w:t xml:space="preserve">Step 4: Design </w:t>
+      </w:r>
+      <w:proofErr w:type="spellStart"/>
+      <w:r>
+        <w:rPr>
+          <w:sz w:val="22"/>
+          <w:szCs w:val="22"/>
+        </w:rPr>
+        <w:t>SubnetE</w:t>
+      </w:r>
+      <w:proofErr w:type="spellEnd"/>
+      <w:r>
+        <w:rPr>
+          <w:sz w:val="22"/>
+          <w:szCs w:val="22"/>
+        </w:rPr>
+        <w:t xml:space="preserve"> address block.</w:t>
+      </w:r>
+    </w:p>
+    <w:p>
+      <w:pPr>
+        <w:pStyle w:val="Textoindependiente"/>
+        <w:spacing w:after="240" w:line="360" w:lineRule="auto"/>
+        <w:jc w:val="both"/>
+        <w:rPr>
+          <w:sz w:val="22"/>
+          <w:szCs w:val="22"/>
+        </w:rPr>
+      </w:pPr>
+      <w:r>
+        <w:rPr>
+          <w:sz w:val="22"/>
+          <w:szCs w:val="22"/>
+        </w:rPr>
+        <w:t xml:space="preserve">Satisfy the requirement of </w:t>
+      </w:r>
+      <w:proofErr w:type="spellStart"/>
+      <w:r>
+        <w:rPr>
+          <w:sz w:val="22"/>
+          <w:szCs w:val="22"/>
+        </w:rPr>
+        <w:t>SubnetE</w:t>
+      </w:r>
+      <w:proofErr w:type="spellEnd"/>
+      <w:r>
+        <w:rPr>
+          <w:sz w:val="22"/>
+          <w:szCs w:val="22"/>
+        </w:rPr>
+        <w:t xml:space="preserve">, the next largest IP address block. Using binary numbers to create your subnet chart, pick the next available address block that will support </w:t>
+      </w:r>
+      <w:proofErr w:type="spellStart"/>
+      <w:r>
+        <w:rPr>
+          <w:sz w:val="22"/>
+          <w:szCs w:val="22"/>
+        </w:rPr>
+        <w:t>SubnetE</w:t>
+      </w:r>
+      <w:proofErr w:type="spellEnd"/>
+      <w:r>
+        <w:rPr>
+          <w:sz w:val="22"/>
+          <w:szCs w:val="22"/>
+        </w:rPr>
+        <w:t xml:space="preserve">. Fill in the following table with IP address information for </w:t>
+      </w:r>
+      <w:proofErr w:type="spellStart"/>
+      <w:r>
+        <w:rPr>
+          <w:sz w:val="22"/>
+          <w:szCs w:val="22"/>
+        </w:rPr>
+        <w:t>SubnetE</w:t>
+      </w:r>
+      <w:proofErr w:type="spellEnd"/>
+      <w:r>
+        <w:rPr>
+          <w:sz w:val="22"/>
+          <w:szCs w:val="22"/>
+        </w:rPr>
+        <w:t>:</w:t>
+      </w:r>
+    </w:p>
+    <w:tbl>
+      <w:tblPr>
+        <w:tblW w:w="10916" w:type="dxa"/>
+        <w:jc w:val="center"/>
+        <w:tblBorders>
+          <w:top w:val="single" w:sz="4" w:space="0" w:color="auto"/>
+          <w:left w:val="single" w:sz="4" w:space="0" w:color="auto"/>
+          <w:bottom w:val="single" w:sz="4" w:space="0" w:color="auto"/>
+          <w:right w:val="single" w:sz="4" w:space="0" w:color="auto"/>
+          <w:insideH w:val="single" w:sz="4" w:space="0" w:color="auto"/>
+          <w:insideV w:val="single" w:sz="4" w:space="0" w:color="auto"/>
+        </w:tblBorders>
+        <w:tblLook w:val="01E0" w:firstRow="1" w:lastRow="1" w:firstColumn="1" w:lastColumn="1" w:noHBand="0" w:noVBand="0"/>
+      </w:tblPr>
+      <w:tblGrid>
+        <w:gridCol w:w="2263"/>
+        <w:gridCol w:w="2132"/>
+        <w:gridCol w:w="2121"/>
+        <w:gridCol w:w="2214"/>
+        <w:gridCol w:w="2186"/>
+      </w:tblGrid>
+      <w:tr>
+        <w:trPr>
+          <w:jc w:val="center"/>
+        </w:trPr>
+        <w:tc>
+          <w:tcPr>
+            <w:tcW w:w="2263" w:type="dxa"/>
+            <w:tcBorders>
+              <w:top w:val="single" w:sz="4" w:space="0" w:color="auto"/>
+              <w:left w:val="single" w:sz="4" w:space="0" w:color="auto"/>
+              <w:bottom w:val="single" w:sz="4" w:space="0" w:color="auto"/>
+              <w:right w:val="single" w:sz="4" w:space="0" w:color="auto"/>
+            </w:tcBorders>
+            <w:hideMark/>
+          </w:tcPr>
+          <w:p>
+            <w:pPr>
+              <w:jc w:val="center"/>
+              <w:rPr>
+                <w:rFonts w:cs="Arial"/>
+                <w:b/>
+              </w:rPr>
+            </w:pPr>
+            <w:r>
+              <w:rPr>
+                <w:rFonts w:cs="Arial"/>
+                <w:b/>
+              </w:rPr>
+              <w:t>Network Address</w:t>
+            </w:r>
+          </w:p>
+        </w:tc>
+        <w:tc>
+          <w:tcPr>
+            <w:tcW w:w="2132" w:type="dxa"/>
+            <w:tcBorders>
+              <w:top w:val="single" w:sz="4" w:space="0" w:color="auto"/>
+              <w:left w:val="single" w:sz="4" w:space="0" w:color="auto"/>
+              <w:bottom w:val="single" w:sz="4" w:space="0" w:color="auto"/>
+              <w:right w:val="single" w:sz="4" w:space="0" w:color="auto"/>
+            </w:tcBorders>
+            <w:hideMark/>
+          </w:tcPr>
+          <w:p>
+            <w:pPr>
+              <w:jc w:val="center"/>
+              <w:rPr>
+                <w:rFonts w:cs="Arial"/>
+                <w:b/>
+              </w:rPr>
+            </w:pPr>
+            <w:r>
+              <w:rPr>
+                <w:rFonts w:cs="Arial"/>
+                <w:b/>
+              </w:rPr>
+              <w:t>Mask</w:t>
+            </w:r>
+          </w:p>
+        </w:tc>
+        <w:tc>
+          <w:tcPr>
+            <w:tcW w:w="2121" w:type="dxa"/>
+            <w:tcBorders>
+              <w:top w:val="single" w:sz="4" w:space="0" w:color="auto"/>
+              <w:left w:val="single" w:sz="4" w:space="0" w:color="auto"/>
+              <w:bottom w:val="single" w:sz="4" w:space="0" w:color="auto"/>
+              <w:right w:val="single" w:sz="4" w:space="0" w:color="auto"/>
+            </w:tcBorders>
+            <w:hideMark/>
+          </w:tcPr>
+          <w:p>
+            <w:pPr>
+              <w:jc w:val="center"/>
+              <w:rPr>
+                <w:rFonts w:cs="Arial"/>
+                <w:b/>
+              </w:rPr>
+            </w:pPr>
+            <w:r>
+              <w:rPr>
+                <w:rFonts w:cs="Arial"/>
+                <w:b/>
+              </w:rPr>
+              <w:t>First Host Address</w:t>
+            </w:r>
+          </w:p>
+        </w:tc>
+        <w:tc>
+          <w:tcPr>
+            <w:tcW w:w="2214" w:type="dxa"/>
+            <w:tcBorders>
+              <w:top w:val="single" w:sz="4" w:space="0" w:color="auto"/>
+              <w:left w:val="single" w:sz="4" w:space="0" w:color="auto"/>
+              <w:bottom w:val="single" w:sz="4" w:space="0" w:color="auto"/>
+              <w:right w:val="single" w:sz="4" w:space="0" w:color="auto"/>
+            </w:tcBorders>
+            <w:hideMark/>
+          </w:tcPr>
+          <w:p>
+            <w:pPr>
+              <w:jc w:val="center"/>
+              <w:rPr>
+                <w:rFonts w:cs="Arial"/>
+                <w:b/>
+              </w:rPr>
+            </w:pPr>
+            <w:r>
+              <w:rPr>
+                <w:rFonts w:cs="Arial"/>
+                <w:b/>
+              </w:rPr>
+              <w:t>Last Host Address</w:t>
+            </w:r>
+          </w:p>
+        </w:tc>
+        <w:tc>
+          <w:tcPr>
+            <w:tcW w:w="2186" w:type="dxa"/>
+            <w:tcBorders>
+              <w:top w:val="single" w:sz="4" w:space="0" w:color="auto"/>
+              <w:left w:val="single" w:sz="4" w:space="0" w:color="auto"/>
+              <w:bottom w:val="single" w:sz="4" w:space="0" w:color="auto"/>
+              <w:right w:val="single" w:sz="4" w:space="0" w:color="auto"/>
+            </w:tcBorders>
+            <w:hideMark/>
+          </w:tcPr>
+          <w:p>
+            <w:pPr>
+              <w:jc w:val="center"/>
+              <w:rPr>
+                <w:rFonts w:cs="Arial"/>
+                <w:b/>
+              </w:rPr>
+            </w:pPr>
+            <w:r>
+              <w:rPr>
+                <w:rFonts w:cs="Arial"/>
+                <w:b/>
+              </w:rPr>
+              <w:t>Broadcast</w:t>
+            </w:r>
+          </w:p>
+        </w:tc>
+      </w:tr>
+      <w:tr>
+        <w:trPr>
+          <w:trHeight w:val="882"/>
+          <w:jc w:val="center"/>
+        </w:trPr>
+        <w:tc>
+          <w:tcPr>
+            <w:tcW w:w="2263" w:type="dxa"/>
+            <w:tcBorders>
+              <w:top w:val="single" w:sz="4" w:space="0" w:color="auto"/>
+              <w:left w:val="single" w:sz="4" w:space="0" w:color="auto"/>
+              <w:bottom w:val="single" w:sz="4" w:space="0" w:color="auto"/>
+              <w:right w:val="single" w:sz="4" w:space="0" w:color="auto"/>
+            </w:tcBorders>
+          </w:tcPr>
+          <w:p>
+            <w:pPr>
+              <w:spacing w:line="240" w:lineRule="exact"/>
+              <w:rPr>
+                <w:rFonts w:cs="Arial"/>
+                <w:color w:val="FF0000"/>
+              </w:rPr>
+            </w:pPr>
+          </w:p>
+        </w:tc>
+        <w:tc>
+          <w:tcPr>
+            <w:tcW w:w="2132" w:type="dxa"/>
+            <w:tcBorders>
+              <w:top w:val="single" w:sz="4" w:space="0" w:color="auto"/>
+              <w:left w:val="single" w:sz="4" w:space="0" w:color="auto"/>
+              <w:bottom w:val="single" w:sz="4" w:space="0" w:color="auto"/>
+              <w:right w:val="single" w:sz="4" w:space="0" w:color="auto"/>
+            </w:tcBorders>
+          </w:tcPr>
+          <w:p>
+            <w:pPr>
+              <w:spacing w:line="240" w:lineRule="exact"/>
+              <w:rPr>
+                <w:rFonts w:cs="Arial"/>
+                <w:color w:val="FF0000"/>
+              </w:rPr>
+            </w:pPr>
+          </w:p>
+        </w:tc>
+        <w:tc>
+          <w:tcPr>
+            <w:tcW w:w="2121" w:type="dxa"/>
+            <w:tcBorders>
+              <w:top w:val="single" w:sz="4" w:space="0" w:color="auto"/>
+              <w:left w:val="single" w:sz="4" w:space="0" w:color="auto"/>
+              <w:bottom w:val="single" w:sz="4" w:space="0" w:color="auto"/>
+              <w:right w:val="single" w:sz="4" w:space="0" w:color="auto"/>
+            </w:tcBorders>
+          </w:tcPr>
+          <w:p>
+            <w:pPr>
+              <w:spacing w:line="240" w:lineRule="exact"/>
+              <w:rPr>
+                <w:rFonts w:cs="Arial"/>
+                <w:color w:val="FF0000"/>
+              </w:rPr>
+            </w:pPr>
+          </w:p>
+        </w:tc>
+        <w:tc>
+          <w:tcPr>
+            <w:tcW w:w="2214" w:type="dxa"/>
+            <w:tcBorders>
+              <w:top w:val="single" w:sz="4" w:space="0" w:color="auto"/>
+              <w:left w:val="single" w:sz="4" w:space="0" w:color="auto"/>
+              <w:bottom w:val="single" w:sz="4" w:space="0" w:color="auto"/>
+              <w:right w:val="single" w:sz="4" w:space="0" w:color="auto"/>
+            </w:tcBorders>
+          </w:tcPr>
+          <w:p>
+            <w:pPr>
+              <w:spacing w:line="240" w:lineRule="exact"/>
+              <w:rPr>
+                <w:rFonts w:cs="Arial"/>
+                <w:color w:val="FF0000"/>
+              </w:rPr>
+            </w:pPr>
+          </w:p>
+        </w:tc>
+        <w:tc>
+          <w:tcPr>
+            <w:tcW w:w="2186" w:type="dxa"/>
+            <w:tcBorders>
+              <w:top w:val="single" w:sz="4" w:space="0" w:color="auto"/>
+              <w:left w:val="single" w:sz="4" w:space="0" w:color="auto"/>
+              <w:bottom w:val="single" w:sz="4" w:space="0" w:color="auto"/>
+              <w:right w:val="single" w:sz="4" w:space="0" w:color="auto"/>
+            </w:tcBorders>
+          </w:tcPr>
+          <w:p>
+            <w:pPr>
+              <w:spacing w:line="240" w:lineRule="exact"/>
+              <w:rPr>
+                <w:rFonts w:cs="Arial"/>
+                <w:color w:val="FF0000"/>
+              </w:rPr>
+            </w:pPr>
+          </w:p>
+        </w:tc>
+      </w:tr>
+    </w:tbl>
+    <w:p>
+      <w:pPr>
+        <w:pStyle w:val="Step"/>
+        <w:spacing w:before="0" w:after="0"/>
+        <w:rPr>
+          <w:sz w:val="22"/>
+          <w:szCs w:val="22"/>
+        </w:rPr>
+      </w:pPr>
+    </w:p>
+    <w:p>
+      <w:pPr>
+        <w:pStyle w:val="Step"/>
+        <w:spacing w:after="240"/>
+        <w:rPr>
+          <w:sz w:val="22"/>
+          <w:szCs w:val="22"/>
+        </w:rPr>
+      </w:pPr>
+      <w:r>
+        <w:rPr>
+          <w:sz w:val="22"/>
+          <w:szCs w:val="22"/>
+        </w:rPr>
+        <w:t xml:space="preserve">Step 5: Design </w:t>
+      </w:r>
+      <w:proofErr w:type="spellStart"/>
+      <w:r>
+        <w:rPr>
+          <w:sz w:val="22"/>
+          <w:szCs w:val="22"/>
+        </w:rPr>
+        <w:t>SubnetF</w:t>
+      </w:r>
+      <w:proofErr w:type="spellEnd"/>
+      <w:r>
+        <w:rPr>
+          <w:sz w:val="22"/>
+          <w:szCs w:val="22"/>
+        </w:rPr>
+        <w:t xml:space="preserve"> address block.</w:t>
+      </w:r>
+    </w:p>
+    <w:p>
+      <w:pPr>
+        <w:pStyle w:val="Textoindependiente"/>
+        <w:spacing w:after="240" w:line="360" w:lineRule="auto"/>
+        <w:rPr>
+          <w:sz w:val="22"/>
+          <w:szCs w:val="22"/>
+        </w:rPr>
+      </w:pPr>
+      <w:r>
+        <w:rPr>
+          <w:sz w:val="22"/>
+          <w:szCs w:val="22"/>
+        </w:rPr>
+        <w:t xml:space="preserve">Satisfy the requirement of </w:t>
+      </w:r>
+      <w:proofErr w:type="spellStart"/>
+      <w:r>
+        <w:rPr>
+          <w:sz w:val="22"/>
+          <w:szCs w:val="22"/>
+        </w:rPr>
+        <w:t>SubnetF</w:t>
+      </w:r>
+      <w:proofErr w:type="spellEnd"/>
+      <w:r>
+        <w:rPr>
+          <w:sz w:val="22"/>
+          <w:szCs w:val="22"/>
+        </w:rPr>
+        <w:t xml:space="preserve">, the next largest IP address block. Using binary numbers to create your subnet chart, pick the next available address block that will support </w:t>
+      </w:r>
+      <w:proofErr w:type="spellStart"/>
+      <w:r>
+        <w:rPr>
+          <w:sz w:val="22"/>
+          <w:szCs w:val="22"/>
+        </w:rPr>
+        <w:t>SubnetF</w:t>
+      </w:r>
+      <w:proofErr w:type="spellEnd"/>
+      <w:r>
+        <w:rPr>
+          <w:sz w:val="22"/>
+          <w:szCs w:val="22"/>
+        </w:rPr>
+        <w:t xml:space="preserve">. Fill in the following table with IP address information for </w:t>
+      </w:r>
+      <w:proofErr w:type="spellStart"/>
+      <w:r>
+        <w:rPr>
+          <w:sz w:val="22"/>
+          <w:szCs w:val="22"/>
+        </w:rPr>
+        <w:t>SubnetF</w:t>
+      </w:r>
+      <w:proofErr w:type="spellEnd"/>
+      <w:r>
+        <w:rPr>
+          <w:sz w:val="22"/>
+          <w:szCs w:val="22"/>
+        </w:rPr>
+        <w:t>:</w:t>
+      </w:r>
+    </w:p>
+    <w:tbl>
+      <w:tblPr>
+        <w:tblW w:w="10916" w:type="dxa"/>
+        <w:jc w:val="center"/>
+        <w:tblBorders>
+          <w:top w:val="single" w:sz="4" w:space="0" w:color="auto"/>
+          <w:left w:val="single" w:sz="4" w:space="0" w:color="auto"/>
+          <w:bottom w:val="single" w:sz="4" w:space="0" w:color="auto"/>
+          <w:right w:val="single" w:sz="4" w:space="0" w:color="auto"/>
+          <w:insideH w:val="single" w:sz="4" w:space="0" w:color="auto"/>
+          <w:insideV w:val="single" w:sz="4" w:space="0" w:color="auto"/>
+        </w:tblBorders>
+        <w:tblLook w:val="01E0" w:firstRow="1" w:lastRow="1" w:firstColumn="1" w:lastColumn="1" w:noHBand="0" w:noVBand="0"/>
+      </w:tblPr>
+      <w:tblGrid>
+        <w:gridCol w:w="2263"/>
+        <w:gridCol w:w="2132"/>
+        <w:gridCol w:w="2121"/>
+        <w:gridCol w:w="2214"/>
+        <w:gridCol w:w="2186"/>
+      </w:tblGrid>
+      <w:tr>
+        <w:trPr>
+          <w:jc w:val="center"/>
+        </w:trPr>
+        <w:tc>
+          <w:tcPr>
+            <w:tcW w:w="2263" w:type="dxa"/>
+            <w:tcBorders>
+              <w:top w:val="single" w:sz="4" w:space="0" w:color="auto"/>
+              <w:left w:val="single" w:sz="4" w:space="0" w:color="auto"/>
+              <w:bottom w:val="single" w:sz="4" w:space="0" w:color="auto"/>
+              <w:right w:val="single" w:sz="4" w:space="0" w:color="auto"/>
+            </w:tcBorders>
+            <w:hideMark/>
+          </w:tcPr>
+          <w:p>
+            <w:pPr>
+              <w:jc w:val="center"/>
+              <w:rPr>
+                <w:rFonts w:cs="Arial"/>
+                <w:b/>
+              </w:rPr>
+            </w:pPr>
+            <w:r>
+              <w:rPr>
+                <w:rFonts w:cs="Arial"/>
+                <w:b/>
+              </w:rPr>
+              <w:t>Network Address</w:t>
+            </w:r>
+          </w:p>
+        </w:tc>
+        <w:tc>
+          <w:tcPr>
+            <w:tcW w:w="2132" w:type="dxa"/>
+            <w:tcBorders>
+              <w:top w:val="single" w:sz="4" w:space="0" w:color="auto"/>
+              <w:left w:val="single" w:sz="4" w:space="0" w:color="auto"/>
+              <w:bottom w:val="single" w:sz="4" w:space="0" w:color="auto"/>
+              <w:right w:val="single" w:sz="4" w:space="0" w:color="auto"/>
+            </w:tcBorders>
+            <w:hideMark/>
+          </w:tcPr>
+          <w:p>
+            <w:pPr>
+              <w:jc w:val="center"/>
+              <w:rPr>
+                <w:rFonts w:cs="Arial"/>
+                <w:b/>
+              </w:rPr>
+            </w:pPr>
+            <w:r>
+              <w:rPr>
+                <w:rFonts w:cs="Arial"/>
+                <w:b/>
+              </w:rPr>
+              <w:t>Mask</w:t>
+            </w:r>
+          </w:p>
+        </w:tc>
+        <w:tc>
+          <w:tcPr>
+            <w:tcW w:w="2121" w:type="dxa"/>
+            <w:tcBorders>
+              <w:top w:val="single" w:sz="4" w:space="0" w:color="auto"/>
+              <w:left w:val="single" w:sz="4" w:space="0" w:color="auto"/>
+              <w:bottom w:val="single" w:sz="4" w:space="0" w:color="auto"/>
+              <w:right w:val="single" w:sz="4" w:space="0" w:color="auto"/>
+            </w:tcBorders>
+            <w:hideMark/>
+          </w:tcPr>
+          <w:p>
+            <w:pPr>
+              <w:jc w:val="center"/>
+              <w:rPr>
+                <w:rFonts w:cs="Arial"/>
+                <w:b/>
+              </w:rPr>
+            </w:pPr>
+            <w:r>
+              <w:rPr>
+                <w:rFonts w:cs="Arial"/>
+                <w:b/>
+              </w:rPr>
+              <w:t>First Host Address</w:t>
+            </w:r>
+          </w:p>
+        </w:tc>
+        <w:tc>
+          <w:tcPr>
+            <w:tcW w:w="2214" w:type="dxa"/>
+            <w:tcBorders>
+              <w:top w:val="single" w:sz="4" w:space="0" w:color="auto"/>
+              <w:left w:val="single" w:sz="4" w:space="0" w:color="auto"/>
+              <w:bottom w:val="single" w:sz="4" w:space="0" w:color="auto"/>
+              <w:right w:val="single" w:sz="4" w:space="0" w:color="auto"/>
+            </w:tcBorders>
+            <w:hideMark/>
+          </w:tcPr>
+          <w:p>
+            <w:pPr>
+              <w:jc w:val="center"/>
+              <w:rPr>
+                <w:rFonts w:cs="Arial"/>
+                <w:b/>
+              </w:rPr>
+            </w:pPr>
+            <w:r>
+              <w:rPr>
+                <w:rFonts w:cs="Arial"/>
+                <w:b/>
+              </w:rPr>
+              <w:t>Last Host Address</w:t>
+            </w:r>
+          </w:p>
+        </w:tc>
+        <w:tc>
+          <w:tcPr>
+            <w:tcW w:w="2186" w:type="dxa"/>
+            <w:tcBorders>
+              <w:top w:val="single" w:sz="4" w:space="0" w:color="auto"/>
+              <w:left w:val="single" w:sz="4" w:space="0" w:color="auto"/>
+              <w:bottom w:val="single" w:sz="4" w:space="0" w:color="auto"/>
+              <w:right w:val="single" w:sz="4" w:space="0" w:color="auto"/>
+            </w:tcBorders>
+            <w:hideMark/>
+          </w:tcPr>
+          <w:p>
+            <w:pPr>
+              <w:jc w:val="center"/>
+              <w:rPr>
+                <w:rFonts w:cs="Arial"/>
+                <w:b/>
+              </w:rPr>
+            </w:pPr>
+            <w:r>
+              <w:rPr>
+                <w:rFonts w:cs="Arial"/>
+                <w:b/>
+              </w:rPr>
+              <w:t>Broadcast</w:t>
+            </w:r>
+          </w:p>
+        </w:tc>
+      </w:tr>
+      <w:tr>
+        <w:trPr>
+          <w:trHeight w:val="878"/>
+          <w:jc w:val="center"/>
+        </w:trPr>
+        <w:tc>
+          <w:tcPr>
+            <w:tcW w:w="2263" w:type="dxa"/>
+            <w:tcBorders>
+              <w:top w:val="single" w:sz="4" w:space="0" w:color="auto"/>
+              <w:left w:val="single" w:sz="4" w:space="0" w:color="auto"/>
+              <w:bottom w:val="single" w:sz="4" w:space="0" w:color="auto"/>
+              <w:right w:val="single" w:sz="4" w:space="0" w:color="auto"/>
+            </w:tcBorders>
+          </w:tcPr>
+          <w:p>
+            <w:pPr>
+              <w:spacing w:line="240" w:lineRule="exact"/>
+              <w:rPr>
+                <w:rFonts w:cs="Arial"/>
+                <w:color w:val="FF0000"/>
+              </w:rPr>
+            </w:pPr>
+          </w:p>
+        </w:tc>
+        <w:tc>
+          <w:tcPr>
+            <w:tcW w:w="2132" w:type="dxa"/>
+            <w:tcBorders>
+              <w:top w:val="single" w:sz="4" w:space="0" w:color="auto"/>
+              <w:left w:val="single" w:sz="4" w:space="0" w:color="auto"/>
+              <w:bottom w:val="single" w:sz="4" w:space="0" w:color="auto"/>
+              <w:right w:val="single" w:sz="4" w:space="0" w:color="auto"/>
+            </w:tcBorders>
+          </w:tcPr>
+          <w:p>
+            <w:pPr>
+              <w:spacing w:line="240" w:lineRule="exact"/>
+              <w:rPr>
+                <w:rFonts w:cs="Arial"/>
+                <w:color w:val="FF0000"/>
+              </w:rPr>
+            </w:pPr>
+          </w:p>
+        </w:tc>
+        <w:tc>
+          <w:tcPr>
+            <w:tcW w:w="2121" w:type="dxa"/>
+            <w:tcBorders>
+              <w:top w:val="single" w:sz="4" w:space="0" w:color="auto"/>
+              <w:left w:val="single" w:sz="4" w:space="0" w:color="auto"/>
+              <w:bottom w:val="single" w:sz="4" w:space="0" w:color="auto"/>
+              <w:right w:val="single" w:sz="4" w:space="0" w:color="auto"/>
+            </w:tcBorders>
+          </w:tcPr>
+          <w:p>
+            <w:pPr>
+              <w:spacing w:line="240" w:lineRule="exact"/>
+              <w:rPr>
+                <w:rFonts w:cs="Arial"/>
+                <w:color w:val="FF0000"/>
+              </w:rPr>
+            </w:pPr>
+          </w:p>
+        </w:tc>
+        <w:tc>
+          <w:tcPr>
+            <w:tcW w:w="2214" w:type="dxa"/>
+            <w:tcBorders>
+              <w:top w:val="single" w:sz="4" w:space="0" w:color="auto"/>
+              <w:left w:val="single" w:sz="4" w:space="0" w:color="auto"/>
+              <w:bottom w:val="single" w:sz="4" w:space="0" w:color="auto"/>
+              <w:right w:val="single" w:sz="4" w:space="0" w:color="auto"/>
+            </w:tcBorders>
+          </w:tcPr>
+          <w:p>
+            <w:pPr>
+              <w:spacing w:line="240" w:lineRule="exact"/>
+              <w:rPr>
+                <w:rFonts w:cs="Arial"/>
+                <w:color w:val="FF0000"/>
+              </w:rPr>
+            </w:pPr>
+          </w:p>
+        </w:tc>
+        <w:tc>
+          <w:tcPr>
+            <w:tcW w:w="2186" w:type="dxa"/>
+            <w:tcBorders>
+              <w:top w:val="single" w:sz="4" w:space="0" w:color="auto"/>
+              <w:left w:val="single" w:sz="4" w:space="0" w:color="auto"/>
+              <w:bottom w:val="single" w:sz="4" w:space="0" w:color="auto"/>
+              <w:right w:val="single" w:sz="4" w:space="0" w:color="auto"/>
+            </w:tcBorders>
+          </w:tcPr>
+          <w:p>
+            <w:pPr>
+              <w:spacing w:line="240" w:lineRule="exact"/>
+              <w:rPr>
+                <w:rFonts w:cs="Arial"/>
+                <w:color w:val="FF0000"/>
+              </w:rPr>
+            </w:pPr>
+          </w:p>
+        </w:tc>
+      </w:tr>
+    </w:tbl>
+    <w:p>
+      <w:pPr>
+        <w:pStyle w:val="Step"/>
+        <w:spacing w:before="0" w:after="0"/>
+        <w:rPr>
+          <w:sz w:val="22"/>
+          <w:szCs w:val="22"/>
+        </w:rPr>
+      </w:pPr>
+    </w:p>
+    <w:p>
+      <w:pPr>
+        <w:pStyle w:val="Step"/>
+        <w:spacing w:after="240"/>
+        <w:rPr>
+          <w:sz w:val="22"/>
+          <w:szCs w:val="22"/>
+        </w:rPr>
+      </w:pPr>
+      <w:r>
+        <w:rPr>
+          <w:sz w:val="22"/>
+          <w:szCs w:val="22"/>
+        </w:rPr>
+        <w:t xml:space="preserve">Step 6: Design </w:t>
+      </w:r>
+      <w:proofErr w:type="spellStart"/>
+      <w:r>
+        <w:rPr>
+          <w:sz w:val="22"/>
+          <w:szCs w:val="22"/>
+        </w:rPr>
+        <w:t>SubnetA</w:t>
+      </w:r>
+      <w:proofErr w:type="spellEnd"/>
+      <w:r>
+        <w:rPr>
+          <w:sz w:val="22"/>
+          <w:szCs w:val="22"/>
+        </w:rPr>
+        <w:t xml:space="preserve"> address block.</w:t>
+      </w:r>
+    </w:p>
+    <w:p>
+      <w:pPr>
+        <w:pStyle w:val="Textoindependiente"/>
+        <w:spacing w:after="240" w:line="360" w:lineRule="auto"/>
+        <w:rPr>
+          <w:sz w:val="22"/>
+          <w:szCs w:val="22"/>
+        </w:rPr>
+      </w:pPr>
+      <w:r>
+        <w:rPr>
+          <w:sz w:val="22"/>
+          <w:szCs w:val="22"/>
+        </w:rPr>
+        <w:t xml:space="preserve">Satisfy the requirement of </w:t>
+      </w:r>
+      <w:proofErr w:type="spellStart"/>
+      <w:r>
+        <w:rPr>
+          <w:sz w:val="22"/>
+          <w:szCs w:val="22"/>
+        </w:rPr>
+        <w:t>SubnetA</w:t>
+      </w:r>
+      <w:proofErr w:type="spellEnd"/>
+      <w:r>
+        <w:rPr>
+          <w:sz w:val="22"/>
+          <w:szCs w:val="22"/>
+        </w:rPr>
+        <w:t xml:space="preserve">, the smallest IP address block. Using binary numbers to create your subnet chart, pick the next available address block that will support </w:t>
+      </w:r>
+      <w:proofErr w:type="spellStart"/>
+      <w:r>
+        <w:rPr>
+          <w:sz w:val="22"/>
+          <w:szCs w:val="22"/>
+        </w:rPr>
+        <w:t>SubnetA</w:t>
+      </w:r>
+      <w:proofErr w:type="spellEnd"/>
+      <w:r>
+        <w:rPr>
+          <w:sz w:val="22"/>
+          <w:szCs w:val="22"/>
+        </w:rPr>
+        <w:t xml:space="preserve">. Fill in the following table with IP address information for </w:t>
+      </w:r>
+      <w:proofErr w:type="spellStart"/>
+      <w:r>
+        <w:rPr>
+          <w:sz w:val="22"/>
+          <w:szCs w:val="22"/>
+        </w:rPr>
+        <w:t>SubnetA</w:t>
+      </w:r>
+      <w:proofErr w:type="spellEnd"/>
+      <w:r>
+        <w:rPr>
+          <w:sz w:val="22"/>
+          <w:szCs w:val="22"/>
+        </w:rPr>
+        <w:t>:</w:t>
+      </w:r>
+    </w:p>
+    <w:tbl>
+      <w:tblPr>
+        <w:tblW w:w="10916" w:type="dxa"/>
+        <w:jc w:val="center"/>
+        <w:tblBorders>
+          <w:top w:val="single" w:sz="4" w:space="0" w:color="auto"/>
+          <w:left w:val="single" w:sz="4" w:space="0" w:color="auto"/>
+          <w:bottom w:val="single" w:sz="4" w:space="0" w:color="auto"/>
+          <w:right w:val="single" w:sz="4" w:space="0" w:color="auto"/>
+          <w:insideH w:val="single" w:sz="4" w:space="0" w:color="auto"/>
+          <w:insideV w:val="single" w:sz="4" w:space="0" w:color="auto"/>
+        </w:tblBorders>
+        <w:tblLook w:val="01E0" w:firstRow="1" w:lastRow="1" w:firstColumn="1" w:lastColumn="1" w:noHBand="0" w:noVBand="0"/>
+      </w:tblPr>
+      <w:tblGrid>
+        <w:gridCol w:w="2263"/>
+        <w:gridCol w:w="2132"/>
+        <w:gridCol w:w="2121"/>
+        <w:gridCol w:w="2214"/>
+        <w:gridCol w:w="2186"/>
+      </w:tblGrid>
+      <w:tr>
+        <w:trPr>
+          <w:jc w:val="center"/>
+        </w:trPr>
+        <w:tc>
+          <w:tcPr>
+            <w:tcW w:w="2263" w:type="dxa"/>
+            <w:tcBorders>
+              <w:top w:val="single" w:sz="4" w:space="0" w:color="auto"/>
+              <w:left w:val="single" w:sz="4" w:space="0" w:color="auto"/>
+              <w:bottom w:val="single" w:sz="4" w:space="0" w:color="auto"/>
+              <w:right w:val="single" w:sz="4" w:space="0" w:color="auto"/>
+            </w:tcBorders>
+            <w:hideMark/>
+          </w:tcPr>
+          <w:p>
+            <w:pPr>
+              <w:jc w:val="center"/>
+              <w:rPr>
+                <w:rFonts w:cs="Arial"/>
+                <w:b/>
+              </w:rPr>
+            </w:pPr>
+            <w:r>
+              <w:rPr>
+                <w:rFonts w:cs="Arial"/>
+                <w:b/>
+              </w:rPr>
+              <w:t>Network Address</w:t>
+            </w:r>
+          </w:p>
+        </w:tc>
+        <w:tc>
+          <w:tcPr>
+            <w:tcW w:w="2132" w:type="dxa"/>
+            <w:tcBorders>
+              <w:top w:val="single" w:sz="4" w:space="0" w:color="auto"/>
+              <w:left w:val="single" w:sz="4" w:space="0" w:color="auto"/>
+              <w:bottom w:val="single" w:sz="4" w:space="0" w:color="auto"/>
+              <w:right w:val="single" w:sz="4" w:space="0" w:color="auto"/>
+            </w:tcBorders>
+            <w:hideMark/>
+          </w:tcPr>
+          <w:p>
+            <w:pPr>
+              <w:jc w:val="center"/>
+              <w:rPr>
+                <w:rFonts w:cs="Arial"/>
+                <w:b/>
+              </w:rPr>
+            </w:pPr>
+            <w:r>
+              <w:rPr>
+                <w:rFonts w:cs="Arial"/>
+                <w:b/>
+              </w:rPr>
+              <w:t>Mask</w:t>
+            </w:r>
+          </w:p>
+        </w:tc>
+        <w:tc>
+          <w:tcPr>
+            <w:tcW w:w="2121" w:type="dxa"/>
+            <w:tcBorders>
+              <w:top w:val="single" w:sz="4" w:space="0" w:color="auto"/>
+              <w:left w:val="single" w:sz="4" w:space="0" w:color="auto"/>
+              <w:bottom w:val="single" w:sz="4" w:space="0" w:color="auto"/>
+              <w:right w:val="single" w:sz="4" w:space="0" w:color="auto"/>
+            </w:tcBorders>
+            <w:hideMark/>
+          </w:tcPr>
+          <w:p>
+            <w:pPr>
+              <w:jc w:val="center"/>
+              <w:rPr>
+                <w:rFonts w:cs="Arial"/>
+                <w:b/>
+              </w:rPr>
+            </w:pPr>
+            <w:r>
+              <w:rPr>
+                <w:rFonts w:cs="Arial"/>
+                <w:b/>
+              </w:rPr>
+              <w:t>First Host Address</w:t>
+            </w:r>
+          </w:p>
+        </w:tc>
+        <w:tc>
+          <w:tcPr>
+            <w:tcW w:w="2214" w:type="dxa"/>
+            <w:tcBorders>
+              <w:top w:val="single" w:sz="4" w:space="0" w:color="auto"/>
+              <w:left w:val="single" w:sz="4" w:space="0" w:color="auto"/>
+              <w:bottom w:val="single" w:sz="4" w:space="0" w:color="auto"/>
+              <w:right w:val="single" w:sz="4" w:space="0" w:color="auto"/>
+            </w:tcBorders>
+            <w:hideMark/>
+          </w:tcPr>
+          <w:p>
+            <w:pPr>
+              <w:jc w:val="center"/>
+              <w:rPr>
+                <w:rFonts w:cs="Arial"/>
+                <w:b/>
+              </w:rPr>
+            </w:pPr>
+            <w:r>
+              <w:rPr>
+                <w:rFonts w:cs="Arial"/>
+                <w:b/>
+              </w:rPr>
+              <w:t>Last Host Address</w:t>
+            </w:r>
+          </w:p>
+        </w:tc>
+        <w:tc>
+          <w:tcPr>
+            <w:tcW w:w="2186" w:type="dxa"/>
+            <w:tcBorders>
+              <w:top w:val="single" w:sz="4" w:space="0" w:color="auto"/>
+              <w:left w:val="single" w:sz="4" w:space="0" w:color="auto"/>
+              <w:bottom w:val="single" w:sz="4" w:space="0" w:color="auto"/>
+              <w:right w:val="single" w:sz="4" w:space="0" w:color="auto"/>
+            </w:tcBorders>
+            <w:hideMark/>
+          </w:tcPr>
+          <w:p>
+            <w:pPr>
+              <w:jc w:val="center"/>
+              <w:rPr>
+                <w:rFonts w:cs="Arial"/>
+                <w:b/>
+              </w:rPr>
+            </w:pPr>
+            <w:r>
+              <w:rPr>
+                <w:rFonts w:cs="Arial"/>
+                <w:b/>
+              </w:rPr>
+              <w:t>Broadcast</w:t>
+            </w:r>
+          </w:p>
+        </w:tc>
+      </w:tr>
+      <w:tr>
+        <w:trPr>
+          <w:trHeight w:val="871"/>
+          <w:jc w:val="center"/>
+        </w:trPr>
+        <w:tc>
+          <w:tcPr>
+            <w:tcW w:w="2263" w:type="dxa"/>
+            <w:tcBorders>
+              <w:top w:val="single" w:sz="4" w:space="0" w:color="auto"/>
+              <w:left w:val="single" w:sz="4" w:space="0" w:color="auto"/>
+              <w:bottom w:val="single" w:sz="4" w:space="0" w:color="auto"/>
+              <w:right w:val="single" w:sz="4" w:space="0" w:color="auto"/>
+            </w:tcBorders>
+          </w:tcPr>
+          <w:p>
+            <w:pPr>
+              <w:spacing w:line="240" w:lineRule="exact"/>
+              <w:rPr>
+                <w:rFonts w:cs="Arial"/>
+                <w:color w:val="FF0000"/>
+              </w:rPr>
+            </w:pPr>
+          </w:p>
+        </w:tc>
+        <w:tc>
+          <w:tcPr>
+            <w:tcW w:w="2132" w:type="dxa"/>
+            <w:tcBorders>
+              <w:top w:val="single" w:sz="4" w:space="0" w:color="auto"/>
+              <w:left w:val="single" w:sz="4" w:space="0" w:color="auto"/>
+              <w:bottom w:val="single" w:sz="4" w:space="0" w:color="auto"/>
+              <w:right w:val="single" w:sz="4" w:space="0" w:color="auto"/>
+            </w:tcBorders>
+          </w:tcPr>
+          <w:p>
+            <w:pPr>
+              <w:spacing w:line="240" w:lineRule="exact"/>
+              <w:rPr>
+                <w:rFonts w:cs="Arial"/>
+                <w:color w:val="FF0000"/>
+              </w:rPr>
+            </w:pPr>
+          </w:p>
+        </w:tc>
+        <w:tc>
+          <w:tcPr>
+            <w:tcW w:w="2121" w:type="dxa"/>
+            <w:tcBorders>
+              <w:top w:val="single" w:sz="4" w:space="0" w:color="auto"/>
+              <w:left w:val="single" w:sz="4" w:space="0" w:color="auto"/>
+              <w:bottom w:val="single" w:sz="4" w:space="0" w:color="auto"/>
+              <w:right w:val="single" w:sz="4" w:space="0" w:color="auto"/>
+            </w:tcBorders>
+          </w:tcPr>
+          <w:p>
+            <w:pPr>
+              <w:spacing w:line="240" w:lineRule="exact"/>
+              <w:rPr>
+                <w:rFonts w:cs="Arial"/>
+                <w:color w:val="FF0000"/>
+              </w:rPr>
+            </w:pPr>
+          </w:p>
+        </w:tc>
+        <w:tc>
+          <w:tcPr>
+            <w:tcW w:w="2214" w:type="dxa"/>
+            <w:tcBorders>
+              <w:top w:val="single" w:sz="4" w:space="0" w:color="auto"/>
+              <w:left w:val="single" w:sz="4" w:space="0" w:color="auto"/>
+              <w:bottom w:val="single" w:sz="4" w:space="0" w:color="auto"/>
+              <w:right w:val="single" w:sz="4" w:space="0" w:color="auto"/>
+            </w:tcBorders>
+          </w:tcPr>
+          <w:p>
+            <w:pPr>
+              <w:spacing w:line="240" w:lineRule="exact"/>
+              <w:rPr>
+                <w:rFonts w:cs="Arial"/>
+                <w:color w:val="FF0000"/>
+              </w:rPr>
+            </w:pPr>
+          </w:p>
+        </w:tc>
+        <w:tc>
+          <w:tcPr>
+            <w:tcW w:w="2186" w:type="dxa"/>
+            <w:tcBorders>
+              <w:top w:val="single" w:sz="4" w:space="0" w:color="auto"/>
+              <w:left w:val="single" w:sz="4" w:space="0" w:color="auto"/>
+              <w:bottom w:val="single" w:sz="4" w:space="0" w:color="auto"/>
+              <w:right w:val="single" w:sz="4" w:space="0" w:color="auto"/>
+            </w:tcBorders>
+          </w:tcPr>
+          <w:p>
+            <w:pPr>
+              <w:spacing w:line="240" w:lineRule="exact"/>
+              <w:rPr>
+                <w:rFonts w:cs="Arial"/>
+                <w:color w:val="FF0000"/>
+              </w:rPr>
+            </w:pPr>
+          </w:p>
+        </w:tc>
+      </w:tr>
+    </w:tbl>
+    <w:p>
+      <w:pPr>
+        <w:pStyle w:val="Task"/>
+        <w:spacing w:before="240"/>
+        <w:ind w:left="-142"/>
+      </w:pPr>
+    </w:p>
+    <w:p>
+      <w:pPr>
+        <w:spacing w:before="0" w:after="0" w:line="240" w:lineRule="auto"/>
+        <w:rPr>
+          <w:rFonts w:eastAsia="SimSun" w:cs="Arial"/>
+          <w:b/>
+          <w:lang w:eastAsia="zh-CN"/>
+        </w:rPr>
+      </w:pPr>
+      <w:r>
+        <w:br w:type="page"/>
+      </w:r>
+    </w:p>
+    <w:p>
+      <w:pPr>
+        <w:pStyle w:val="Task"/>
+        <w:spacing w:before="0" w:after="0"/>
+        <w:ind w:left="-142"/>
+        <w:rPr>
+          <w:sz w:val="24"/>
+          <w:szCs w:val="24"/>
+        </w:rPr>
+      </w:pPr>
+    </w:p>
+    <w:p>
+      <w:pPr>
+        <w:pStyle w:val="Task"/>
+        <w:spacing w:before="0"/>
+        <w:ind w:left="-142"/>
+        <w:rPr>
+          <w:sz w:val="24"/>
+          <w:szCs w:val="24"/>
+        </w:rPr>
+      </w:pPr>
+      <w:r>
+        <w:rPr>
+          <w:sz w:val="24"/>
+          <w:szCs w:val="24"/>
+        </w:rPr>
+        <w:t>Task 2: Configure the Logical Topology.</w:t>
+      </w:r>
+    </w:p>
+    <w:p>
+      <w:pPr>
+        <w:pStyle w:val="Step"/>
+        <w:spacing w:before="360" w:after="360"/>
+        <w:rPr>
+          <w:sz w:val="22"/>
+          <w:szCs w:val="22"/>
+        </w:rPr>
+      </w:pPr>
+      <w:r>
+        <w:rPr>
+          <w:sz w:val="22"/>
+          <w:szCs w:val="22"/>
+        </w:rPr>
+        <w:t>Document logical network settings.</w:t>
+      </w:r>
+    </w:p>
+    <w:p>
+      <w:pPr>
+        <w:pStyle w:val="Textoindependiente"/>
+        <w:spacing w:line="360" w:lineRule="auto"/>
+        <w:jc w:val="both"/>
+        <w:rPr>
+          <w:sz w:val="22"/>
+          <w:szCs w:val="22"/>
+        </w:rPr>
+      </w:pPr>
+      <w:r>
+        <w:rPr>
+          <w:sz w:val="22"/>
+          <w:szCs w:val="22"/>
+        </w:rPr>
+        <w:t xml:space="preserve">On </w:t>
+      </w:r>
+      <w:proofErr w:type="spellStart"/>
+      <w:r>
+        <w:rPr>
+          <w:sz w:val="22"/>
+          <w:szCs w:val="22"/>
+        </w:rPr>
+        <w:t>SubnetA</w:t>
+      </w:r>
+      <w:proofErr w:type="spellEnd"/>
+      <w:r>
+        <w:rPr>
+          <w:sz w:val="22"/>
+          <w:szCs w:val="22"/>
+        </w:rPr>
+        <w:t xml:space="preserve">, Host1 will use the first IP address in the subnet. Router1, interface Fa0/0, will use the last host address. On </w:t>
+      </w:r>
+      <w:proofErr w:type="spellStart"/>
+      <w:r>
+        <w:rPr>
+          <w:sz w:val="22"/>
+          <w:szCs w:val="22"/>
+        </w:rPr>
+        <w:t>SubnetB</w:t>
+      </w:r>
+      <w:proofErr w:type="spellEnd"/>
+      <w:r>
+        <w:rPr>
+          <w:sz w:val="22"/>
+          <w:szCs w:val="22"/>
+        </w:rPr>
+        <w:t xml:space="preserve">, host computers will use the first and second IP addresses in the subnet, respectively. Router1, interface Fa0/1, will use the last network host address. </w:t>
+      </w:r>
+    </w:p>
+    <w:p>
+      <w:pPr>
+        <w:pStyle w:val="Textoindependiente"/>
+        <w:spacing w:line="360" w:lineRule="auto"/>
+        <w:jc w:val="both"/>
+        <w:rPr>
+          <w:sz w:val="22"/>
+          <w:szCs w:val="22"/>
+        </w:rPr>
+      </w:pPr>
+      <w:r>
+        <w:rPr>
+          <w:sz w:val="22"/>
+          <w:szCs w:val="22"/>
+        </w:rPr>
+        <w:t xml:space="preserve">To properly route Layer 2 frames between LAN devices, Switch1 does not require Layer 3 configuration. The IP address assigned to Switch 1, interface VLAN 1, is used to establish Layer 3 connectivity between external devices and the switch. </w:t>
+      </w:r>
+    </w:p>
+    <w:p>
+      <w:pPr>
+        <w:pStyle w:val="Textoindependiente"/>
+        <w:spacing w:line="360" w:lineRule="auto"/>
+        <w:jc w:val="both"/>
+        <w:rPr>
+          <w:sz w:val="22"/>
+          <w:szCs w:val="22"/>
+        </w:rPr>
+      </w:pPr>
+      <w:r>
+        <w:rPr>
+          <w:sz w:val="22"/>
+          <w:szCs w:val="22"/>
+        </w:rPr>
+        <w:t>Write down the IP address information for each device:</w:t>
+      </w:r>
+    </w:p>
+    <w:p>
+      <w:pPr>
+        <w:pStyle w:val="Textoindependiente"/>
+        <w:jc w:val="both"/>
+        <w:rPr>
+          <w:sz w:val="22"/>
+          <w:szCs w:val="22"/>
+        </w:rPr>
+      </w:pPr>
+    </w:p>
+    <w:tbl>
+      <w:tblPr>
+        <w:tblW w:w="10418" w:type="dxa"/>
+        <w:jc w:val="center"/>
+        <w:tblBorders>
+          <w:top w:val="single" w:sz="4" w:space="0" w:color="auto"/>
+          <w:left w:val="single" w:sz="4" w:space="0" w:color="auto"/>
+          <w:bottom w:val="single" w:sz="4" w:space="0" w:color="auto"/>
+          <w:right w:val="single" w:sz="4" w:space="0" w:color="auto"/>
+          <w:insideH w:val="single" w:sz="4" w:space="0" w:color="auto"/>
+          <w:insideV w:val="single" w:sz="4" w:space="0" w:color="auto"/>
+        </w:tblBorders>
+        <w:tblLook w:val="01E0" w:firstRow="1" w:lastRow="1" w:firstColumn="1" w:lastColumn="1" w:noHBand="0" w:noVBand="0"/>
+      </w:tblPr>
+      <w:tblGrid>
+        <w:gridCol w:w="1555"/>
+        <w:gridCol w:w="2409"/>
+        <w:gridCol w:w="2268"/>
+        <w:gridCol w:w="2127"/>
+        <w:gridCol w:w="2059"/>
+      </w:tblGrid>
+      <w:tr>
+        <w:trPr>
+          <w:trHeight w:val="567"/>
+          <w:jc w:val="center"/>
+        </w:trPr>
+        <w:tc>
+          <w:tcPr>
+            <w:tcW w:w="1555" w:type="dxa"/>
+            <w:tcBorders>
+              <w:top w:val="single" w:sz="4" w:space="0" w:color="auto"/>
+              <w:left w:val="single" w:sz="4" w:space="0" w:color="auto"/>
+              <w:bottom w:val="single" w:sz="4" w:space="0" w:color="auto"/>
+              <w:right w:val="single" w:sz="4" w:space="0" w:color="auto"/>
+            </w:tcBorders>
+            <w:vAlign w:val="center"/>
+            <w:hideMark/>
+          </w:tcPr>
+          <w:p>
+            <w:pPr>
+              <w:spacing w:before="40" w:after="40"/>
+              <w:jc w:val="center"/>
+              <w:rPr>
+                <w:rFonts w:cs="Arial"/>
+                <w:b/>
+                <w:color w:val="000000"/>
+              </w:rPr>
+            </w:pPr>
+            <w:r>
+              <w:rPr>
+                <w:rFonts w:cs="Arial"/>
+                <w:b/>
+                <w:color w:val="000000"/>
+              </w:rPr>
+              <w:t>Device</w:t>
+            </w:r>
+          </w:p>
+        </w:tc>
+        <w:tc>
+          <w:tcPr>
+            <w:tcW w:w="2409" w:type="dxa"/>
+            <w:tcBorders>
+              <w:top w:val="single" w:sz="4" w:space="0" w:color="auto"/>
+              <w:left w:val="single" w:sz="4" w:space="0" w:color="auto"/>
+              <w:bottom w:val="single" w:sz="4" w:space="0" w:color="auto"/>
+              <w:right w:val="single" w:sz="4" w:space="0" w:color="auto"/>
+            </w:tcBorders>
+            <w:vAlign w:val="center"/>
+            <w:hideMark/>
+          </w:tcPr>
+          <w:p>
+            <w:pPr>
+              <w:spacing w:before="40" w:after="40"/>
+              <w:jc w:val="center"/>
+              <w:rPr>
+                <w:rFonts w:cs="Arial"/>
+                <w:b/>
+                <w:color w:val="000000"/>
+              </w:rPr>
+            </w:pPr>
+            <w:r>
+              <w:rPr>
+                <w:rFonts w:cs="Arial"/>
+                <w:b/>
+                <w:color w:val="000000"/>
+              </w:rPr>
+              <w:t>Subnet</w:t>
+            </w:r>
+          </w:p>
+        </w:tc>
+        <w:tc>
+          <w:tcPr>
+            <w:tcW w:w="2268" w:type="dxa"/>
+            <w:tcBorders>
+              <w:top w:val="single" w:sz="4" w:space="0" w:color="auto"/>
+              <w:left w:val="single" w:sz="4" w:space="0" w:color="auto"/>
+              <w:bottom w:val="single" w:sz="4" w:space="0" w:color="auto"/>
+              <w:right w:val="single" w:sz="4" w:space="0" w:color="auto"/>
+            </w:tcBorders>
+            <w:vAlign w:val="center"/>
+            <w:hideMark/>
+          </w:tcPr>
+          <w:p>
+            <w:pPr>
+              <w:spacing w:before="40" w:after="40"/>
+              <w:jc w:val="center"/>
+              <w:rPr>
+                <w:rFonts w:cs="Arial"/>
+                <w:b/>
+                <w:color w:val="000000"/>
+              </w:rPr>
+            </w:pPr>
+            <w:r>
+              <w:rPr>
+                <w:rFonts w:cs="Arial"/>
+                <w:b/>
+                <w:color w:val="000000"/>
+              </w:rPr>
+              <w:t>IP Address</w:t>
+            </w:r>
+          </w:p>
+        </w:tc>
+        <w:tc>
+          <w:tcPr>
+            <w:tcW w:w="2127" w:type="dxa"/>
+            <w:tcBorders>
+              <w:top w:val="single" w:sz="4" w:space="0" w:color="auto"/>
+              <w:left w:val="single" w:sz="4" w:space="0" w:color="auto"/>
+              <w:bottom w:val="single" w:sz="4" w:space="0" w:color="auto"/>
+              <w:right w:val="single" w:sz="4" w:space="0" w:color="auto"/>
+            </w:tcBorders>
+            <w:vAlign w:val="center"/>
+            <w:hideMark/>
+          </w:tcPr>
+          <w:p>
+            <w:pPr>
+              <w:spacing w:before="40" w:after="40"/>
+              <w:jc w:val="center"/>
+              <w:rPr>
+                <w:rFonts w:cs="Arial"/>
+                <w:b/>
+                <w:color w:val="000000"/>
+              </w:rPr>
+            </w:pPr>
+            <w:r>
+              <w:rPr>
+                <w:rFonts w:cs="Arial"/>
+                <w:b/>
+                <w:color w:val="000000"/>
+              </w:rPr>
+              <w:t>Mask</w:t>
+            </w:r>
+          </w:p>
+        </w:tc>
+        <w:tc>
+          <w:tcPr>
+            <w:tcW w:w="2059" w:type="dxa"/>
+            <w:tcBorders>
+              <w:top w:val="single" w:sz="4" w:space="0" w:color="auto"/>
+              <w:left w:val="single" w:sz="4" w:space="0" w:color="auto"/>
+              <w:bottom w:val="single" w:sz="4" w:space="0" w:color="auto"/>
+              <w:right w:val="single" w:sz="4" w:space="0" w:color="auto"/>
+            </w:tcBorders>
+            <w:vAlign w:val="center"/>
+            <w:hideMark/>
+          </w:tcPr>
+          <w:p>
+            <w:pPr>
+              <w:spacing w:before="40" w:after="40"/>
+              <w:jc w:val="center"/>
+              <w:rPr>
+                <w:rFonts w:cs="Arial"/>
+                <w:b/>
+                <w:color w:val="000000"/>
+              </w:rPr>
+            </w:pPr>
+            <w:r>
+              <w:rPr>
+                <w:rFonts w:cs="Arial"/>
+                <w:b/>
+                <w:color w:val="000000"/>
+              </w:rPr>
+              <w:t>Gateway</w:t>
+            </w:r>
+          </w:p>
+        </w:tc>
+      </w:tr>
+      <w:tr>
+        <w:trPr>
+          <w:trHeight w:val="851"/>
+          <w:jc w:val="center"/>
+        </w:trPr>
+        <w:tc>
+          <w:tcPr>
+            <w:tcW w:w="1555" w:type="dxa"/>
+            <w:tcBorders>
+              <w:top w:val="single" w:sz="4" w:space="0" w:color="auto"/>
+              <w:left w:val="single" w:sz="4" w:space="0" w:color="auto"/>
+              <w:bottom w:val="single" w:sz="4" w:space="0" w:color="auto"/>
+              <w:right w:val="single" w:sz="4" w:space="0" w:color="auto"/>
+            </w:tcBorders>
+            <w:vAlign w:val="center"/>
+            <w:hideMark/>
+          </w:tcPr>
+          <w:p>
+            <w:pPr>
+              <w:spacing w:line="360" w:lineRule="exact"/>
+              <w:rPr>
+                <w:rFonts w:cs="Arial"/>
+                <w:color w:val="000000"/>
+              </w:rPr>
+            </w:pPr>
+            <w:r>
+              <w:rPr>
+                <w:rFonts w:cs="Arial"/>
+                <w:color w:val="000000"/>
+              </w:rPr>
+              <w:t>Host1</w:t>
+            </w:r>
+          </w:p>
+        </w:tc>
+        <w:tc>
+          <w:tcPr>
+            <w:tcW w:w="2409" w:type="dxa"/>
+            <w:tcBorders>
+              <w:top w:val="single" w:sz="4" w:space="0" w:color="auto"/>
+              <w:left w:val="single" w:sz="4" w:space="0" w:color="auto"/>
+              <w:bottom w:val="single" w:sz="4" w:space="0" w:color="auto"/>
+              <w:right w:val="single" w:sz="4" w:space="0" w:color="auto"/>
+            </w:tcBorders>
+            <w:vAlign w:val="center"/>
+          </w:tcPr>
+          <w:p>
+            <w:pPr>
+              <w:spacing w:line="360" w:lineRule="exact"/>
+              <w:jc w:val="center"/>
+              <w:rPr>
+                <w:rFonts w:cs="Arial"/>
+                <w:b/>
+                <w:color w:val="0D0D0D" w:themeColor="text1" w:themeTint="F2"/>
+              </w:rPr>
+            </w:pPr>
+          </w:p>
+        </w:tc>
+        <w:tc>
+          <w:tcPr>
+            <w:tcW w:w="2268" w:type="dxa"/>
+            <w:tcBorders>
+              <w:top w:val="single" w:sz="4" w:space="0" w:color="auto"/>
+              <w:left w:val="single" w:sz="4" w:space="0" w:color="auto"/>
+              <w:bottom w:val="single" w:sz="4" w:space="0" w:color="auto"/>
+              <w:right w:val="single" w:sz="4" w:space="0" w:color="auto"/>
+            </w:tcBorders>
+            <w:vAlign w:val="center"/>
+          </w:tcPr>
+          <w:p>
+            <w:pPr>
+              <w:spacing w:line="360" w:lineRule="exact"/>
+              <w:jc w:val="center"/>
+              <w:rPr>
+                <w:rFonts w:cs="Arial"/>
+                <w:b/>
+                <w:color w:val="0D0D0D" w:themeColor="text1" w:themeTint="F2"/>
+              </w:rPr>
+            </w:pPr>
+          </w:p>
+        </w:tc>
+        <w:tc>
+          <w:tcPr>
+            <w:tcW w:w="2127" w:type="dxa"/>
+            <w:tcBorders>
+              <w:top w:val="single" w:sz="4" w:space="0" w:color="auto"/>
+              <w:left w:val="single" w:sz="4" w:space="0" w:color="auto"/>
+              <w:bottom w:val="single" w:sz="4" w:space="0" w:color="auto"/>
+              <w:right w:val="single" w:sz="4" w:space="0" w:color="auto"/>
+            </w:tcBorders>
+            <w:vAlign w:val="center"/>
+          </w:tcPr>
+          <w:p>
+            <w:pPr>
+              <w:spacing w:line="360" w:lineRule="exact"/>
+              <w:jc w:val="center"/>
+              <w:rPr>
+                <w:rFonts w:cs="Arial"/>
+                <w:b/>
+                <w:color w:val="0D0D0D" w:themeColor="text1" w:themeTint="F2"/>
+              </w:rPr>
+            </w:pPr>
+          </w:p>
+        </w:tc>
+        <w:tc>
+          <w:tcPr>
+            <w:tcW w:w="2059" w:type="dxa"/>
+            <w:tcBorders>
+              <w:top w:val="single" w:sz="4" w:space="0" w:color="auto"/>
+              <w:left w:val="single" w:sz="4" w:space="0" w:color="auto"/>
+              <w:bottom w:val="single" w:sz="4" w:space="0" w:color="auto"/>
+              <w:right w:val="single" w:sz="4" w:space="0" w:color="auto"/>
+            </w:tcBorders>
+            <w:vAlign w:val="center"/>
+          </w:tcPr>
+          <w:p>
+            <w:pPr>
+              <w:spacing w:line="360" w:lineRule="exact"/>
+              <w:jc w:val="center"/>
+              <w:rPr>
+                <w:rFonts w:cs="Arial"/>
+                <w:b/>
+                <w:color w:val="0D0D0D" w:themeColor="text1" w:themeTint="F2"/>
+              </w:rPr>
+            </w:pPr>
+          </w:p>
+        </w:tc>
+      </w:tr>
+      <w:tr>
+        <w:trPr>
+          <w:trHeight w:val="851"/>
+          <w:jc w:val="center"/>
+        </w:trPr>
+        <w:tc>
+          <w:tcPr>
+            <w:tcW w:w="1555" w:type="dxa"/>
+            <w:tcBorders>
+              <w:top w:val="single" w:sz="4" w:space="0" w:color="auto"/>
+              <w:left w:val="single" w:sz="4" w:space="0" w:color="auto"/>
+              <w:bottom w:val="single" w:sz="4" w:space="0" w:color="auto"/>
+              <w:right w:val="single" w:sz="4" w:space="0" w:color="auto"/>
+            </w:tcBorders>
+            <w:vAlign w:val="center"/>
+            <w:hideMark/>
+          </w:tcPr>
+          <w:p>
+            <w:pPr>
+              <w:spacing w:line="360" w:lineRule="exact"/>
+              <w:rPr>
+                <w:rFonts w:cs="Arial"/>
+                <w:color w:val="000000"/>
+              </w:rPr>
+            </w:pPr>
+            <w:r>
+              <w:rPr>
+                <w:rFonts w:cs="Arial"/>
+                <w:color w:val="000000"/>
+              </w:rPr>
+              <w:t>Router1-Fa0/0</w:t>
+            </w:r>
+          </w:p>
+        </w:tc>
+        <w:tc>
+          <w:tcPr>
+            <w:tcW w:w="2409" w:type="dxa"/>
+            <w:tcBorders>
+              <w:top w:val="single" w:sz="4" w:space="0" w:color="auto"/>
+              <w:left w:val="single" w:sz="4" w:space="0" w:color="auto"/>
+              <w:bottom w:val="single" w:sz="4" w:space="0" w:color="auto"/>
+              <w:right w:val="single" w:sz="4" w:space="0" w:color="auto"/>
+            </w:tcBorders>
+            <w:vAlign w:val="center"/>
+          </w:tcPr>
+          <w:p>
+            <w:pPr>
+              <w:spacing w:line="360" w:lineRule="exact"/>
+              <w:jc w:val="center"/>
+              <w:rPr>
+                <w:rFonts w:cs="Arial"/>
+                <w:b/>
+                <w:color w:val="0D0D0D" w:themeColor="text1" w:themeTint="F2"/>
+              </w:rPr>
+            </w:pPr>
+          </w:p>
+        </w:tc>
+        <w:tc>
+          <w:tcPr>
+            <w:tcW w:w="2268" w:type="dxa"/>
+            <w:tcBorders>
+              <w:top w:val="single" w:sz="4" w:space="0" w:color="auto"/>
+              <w:left w:val="single" w:sz="4" w:space="0" w:color="auto"/>
+              <w:bottom w:val="single" w:sz="4" w:space="0" w:color="auto"/>
+              <w:right w:val="single" w:sz="4" w:space="0" w:color="auto"/>
+            </w:tcBorders>
+            <w:vAlign w:val="center"/>
+          </w:tcPr>
+          <w:p>
+            <w:pPr>
+              <w:spacing w:line="360" w:lineRule="exact"/>
+              <w:jc w:val="center"/>
+              <w:rPr>
+                <w:rFonts w:cs="Arial"/>
+                <w:b/>
+                <w:color w:val="0D0D0D" w:themeColor="text1" w:themeTint="F2"/>
+              </w:rPr>
+            </w:pPr>
+          </w:p>
+        </w:tc>
+        <w:tc>
+          <w:tcPr>
+            <w:tcW w:w="2127" w:type="dxa"/>
+            <w:tcBorders>
+              <w:top w:val="single" w:sz="4" w:space="0" w:color="auto"/>
+              <w:left w:val="single" w:sz="4" w:space="0" w:color="auto"/>
+              <w:bottom w:val="single" w:sz="4" w:space="0" w:color="auto"/>
+              <w:right w:val="single" w:sz="4" w:space="0" w:color="auto"/>
+            </w:tcBorders>
+            <w:vAlign w:val="center"/>
+          </w:tcPr>
+          <w:p>
+            <w:pPr>
+              <w:spacing w:line="360" w:lineRule="exact"/>
+              <w:jc w:val="center"/>
+              <w:rPr>
+                <w:rFonts w:cs="Arial"/>
+                <w:b/>
+                <w:color w:val="0D0D0D" w:themeColor="text1" w:themeTint="F2"/>
+              </w:rPr>
+            </w:pPr>
+          </w:p>
+        </w:tc>
+        <w:tc>
+          <w:tcPr>
+            <w:tcW w:w="2059" w:type="dxa"/>
+            <w:tcBorders>
+              <w:top w:val="single" w:sz="4" w:space="0" w:color="auto"/>
+              <w:left w:val="single" w:sz="4" w:space="0" w:color="auto"/>
+              <w:bottom w:val="single" w:sz="4" w:space="0" w:color="auto"/>
+              <w:right w:val="single" w:sz="4" w:space="0" w:color="auto"/>
+            </w:tcBorders>
+            <w:vAlign w:val="center"/>
+          </w:tcPr>
+          <w:p>
+            <w:pPr>
+              <w:spacing w:line="360" w:lineRule="exact"/>
+              <w:jc w:val="center"/>
+              <w:rPr>
+                <w:rFonts w:cs="Arial"/>
+                <w:b/>
+                <w:color w:val="0D0D0D" w:themeColor="text1" w:themeTint="F2"/>
+              </w:rPr>
+            </w:pPr>
+          </w:p>
+        </w:tc>
+      </w:tr>
+      <w:tr>
+        <w:trPr>
+          <w:trHeight w:val="851"/>
+          <w:jc w:val="center"/>
+        </w:trPr>
+        <w:tc>
+          <w:tcPr>
+            <w:tcW w:w="1555" w:type="dxa"/>
+            <w:tcBorders>
+              <w:top w:val="single" w:sz="4" w:space="0" w:color="auto"/>
+              <w:left w:val="single" w:sz="4" w:space="0" w:color="auto"/>
+              <w:bottom w:val="single" w:sz="4" w:space="0" w:color="auto"/>
+              <w:right w:val="single" w:sz="4" w:space="0" w:color="auto"/>
+            </w:tcBorders>
+            <w:vAlign w:val="center"/>
+            <w:hideMark/>
+          </w:tcPr>
+          <w:p>
+            <w:pPr>
+              <w:spacing w:line="360" w:lineRule="exact"/>
+              <w:rPr>
+                <w:rFonts w:cs="Arial"/>
+                <w:color w:val="000000"/>
+              </w:rPr>
+            </w:pPr>
+            <w:r>
+              <w:rPr>
+                <w:rFonts w:cs="Arial"/>
+                <w:color w:val="000000"/>
+              </w:rPr>
+              <w:t>Host2</w:t>
+            </w:r>
+          </w:p>
+        </w:tc>
+        <w:tc>
+          <w:tcPr>
+            <w:tcW w:w="2409" w:type="dxa"/>
+            <w:tcBorders>
+              <w:top w:val="single" w:sz="4" w:space="0" w:color="auto"/>
+              <w:left w:val="single" w:sz="4" w:space="0" w:color="auto"/>
+              <w:bottom w:val="single" w:sz="4" w:space="0" w:color="auto"/>
+              <w:right w:val="single" w:sz="4" w:space="0" w:color="auto"/>
+            </w:tcBorders>
+            <w:vAlign w:val="center"/>
+          </w:tcPr>
+          <w:p>
+            <w:pPr>
+              <w:spacing w:line="360" w:lineRule="exact"/>
+              <w:jc w:val="center"/>
+              <w:rPr>
+                <w:rFonts w:cs="Arial"/>
+                <w:b/>
+                <w:color w:val="0D0D0D" w:themeColor="text1" w:themeTint="F2"/>
+              </w:rPr>
+            </w:pPr>
+          </w:p>
+        </w:tc>
+        <w:tc>
+          <w:tcPr>
+            <w:tcW w:w="2268" w:type="dxa"/>
+            <w:tcBorders>
+              <w:top w:val="single" w:sz="4" w:space="0" w:color="auto"/>
+              <w:left w:val="single" w:sz="4" w:space="0" w:color="auto"/>
+              <w:bottom w:val="single" w:sz="4" w:space="0" w:color="auto"/>
+              <w:right w:val="single" w:sz="4" w:space="0" w:color="auto"/>
+            </w:tcBorders>
+            <w:vAlign w:val="center"/>
+          </w:tcPr>
+          <w:p>
+            <w:pPr>
+              <w:spacing w:line="360" w:lineRule="exact"/>
+              <w:jc w:val="center"/>
+              <w:rPr>
+                <w:rFonts w:cs="Arial"/>
+                <w:b/>
+                <w:color w:val="0D0D0D" w:themeColor="text1" w:themeTint="F2"/>
+              </w:rPr>
+            </w:pPr>
+          </w:p>
+        </w:tc>
+        <w:tc>
+          <w:tcPr>
+            <w:tcW w:w="2127" w:type="dxa"/>
+            <w:tcBorders>
+              <w:top w:val="single" w:sz="4" w:space="0" w:color="auto"/>
+              <w:left w:val="single" w:sz="4" w:space="0" w:color="auto"/>
+              <w:bottom w:val="single" w:sz="4" w:space="0" w:color="auto"/>
+              <w:right w:val="single" w:sz="4" w:space="0" w:color="auto"/>
+            </w:tcBorders>
+            <w:vAlign w:val="center"/>
+          </w:tcPr>
+          <w:p>
+            <w:pPr>
+              <w:spacing w:line="360" w:lineRule="exact"/>
+              <w:jc w:val="center"/>
+              <w:rPr>
+                <w:rFonts w:cs="Arial"/>
+                <w:b/>
+                <w:color w:val="0D0D0D" w:themeColor="text1" w:themeTint="F2"/>
+              </w:rPr>
+            </w:pPr>
+          </w:p>
+        </w:tc>
+        <w:tc>
+          <w:tcPr>
+            <w:tcW w:w="2059" w:type="dxa"/>
+            <w:tcBorders>
+              <w:top w:val="single" w:sz="4" w:space="0" w:color="auto"/>
+              <w:left w:val="single" w:sz="4" w:space="0" w:color="auto"/>
+              <w:bottom w:val="single" w:sz="4" w:space="0" w:color="auto"/>
+              <w:right w:val="single" w:sz="4" w:space="0" w:color="auto"/>
+            </w:tcBorders>
+            <w:vAlign w:val="center"/>
+          </w:tcPr>
+          <w:p>
+            <w:pPr>
+              <w:spacing w:line="360" w:lineRule="exact"/>
+              <w:jc w:val="center"/>
+              <w:rPr>
+                <w:rFonts w:cs="Arial"/>
+                <w:b/>
+                <w:color w:val="0D0D0D" w:themeColor="text1" w:themeTint="F2"/>
+              </w:rPr>
+            </w:pPr>
+          </w:p>
+        </w:tc>
+      </w:tr>
+      <w:tr>
+        <w:trPr>
+          <w:trHeight w:val="851"/>
+          <w:jc w:val="center"/>
+        </w:trPr>
+        <w:tc>
+          <w:tcPr>
+            <w:tcW w:w="1555" w:type="dxa"/>
+            <w:tcBorders>
+              <w:top w:val="single" w:sz="4" w:space="0" w:color="auto"/>
+              <w:left w:val="single" w:sz="4" w:space="0" w:color="auto"/>
+              <w:bottom w:val="single" w:sz="4" w:space="0" w:color="auto"/>
+              <w:right w:val="single" w:sz="4" w:space="0" w:color="auto"/>
+            </w:tcBorders>
+            <w:vAlign w:val="center"/>
+            <w:hideMark/>
+          </w:tcPr>
+          <w:p>
+            <w:pPr>
+              <w:spacing w:line="360" w:lineRule="exact"/>
+              <w:rPr>
+                <w:rFonts w:cs="Arial"/>
+                <w:color w:val="000000"/>
+              </w:rPr>
+            </w:pPr>
+            <w:r>
+              <w:rPr>
+                <w:rFonts w:cs="Arial"/>
+                <w:color w:val="000000"/>
+              </w:rPr>
+              <w:t>Host3</w:t>
+            </w:r>
+          </w:p>
+        </w:tc>
+        <w:tc>
+          <w:tcPr>
+            <w:tcW w:w="2409" w:type="dxa"/>
+            <w:tcBorders>
+              <w:top w:val="single" w:sz="4" w:space="0" w:color="auto"/>
+              <w:left w:val="single" w:sz="4" w:space="0" w:color="auto"/>
+              <w:bottom w:val="single" w:sz="4" w:space="0" w:color="auto"/>
+              <w:right w:val="single" w:sz="4" w:space="0" w:color="auto"/>
+            </w:tcBorders>
+            <w:vAlign w:val="center"/>
+          </w:tcPr>
+          <w:p>
+            <w:pPr>
+              <w:spacing w:line="360" w:lineRule="exact"/>
+              <w:jc w:val="center"/>
+              <w:rPr>
+                <w:rFonts w:cs="Arial"/>
+                <w:b/>
+                <w:color w:val="0D0D0D" w:themeColor="text1" w:themeTint="F2"/>
+              </w:rPr>
+            </w:pPr>
+          </w:p>
+        </w:tc>
+        <w:tc>
+          <w:tcPr>
+            <w:tcW w:w="2268" w:type="dxa"/>
+            <w:tcBorders>
+              <w:top w:val="single" w:sz="4" w:space="0" w:color="auto"/>
+              <w:left w:val="single" w:sz="4" w:space="0" w:color="auto"/>
+              <w:bottom w:val="single" w:sz="4" w:space="0" w:color="auto"/>
+              <w:right w:val="single" w:sz="4" w:space="0" w:color="auto"/>
+            </w:tcBorders>
+            <w:vAlign w:val="center"/>
+          </w:tcPr>
+          <w:p>
+            <w:pPr>
+              <w:spacing w:line="360" w:lineRule="exact"/>
+              <w:jc w:val="center"/>
+              <w:rPr>
+                <w:rFonts w:cs="Arial"/>
+                <w:b/>
+                <w:color w:val="0D0D0D" w:themeColor="text1" w:themeTint="F2"/>
+              </w:rPr>
+            </w:pPr>
+          </w:p>
+        </w:tc>
+        <w:tc>
+          <w:tcPr>
+            <w:tcW w:w="2127" w:type="dxa"/>
+            <w:tcBorders>
+              <w:top w:val="single" w:sz="4" w:space="0" w:color="auto"/>
+              <w:left w:val="single" w:sz="4" w:space="0" w:color="auto"/>
+              <w:bottom w:val="single" w:sz="4" w:space="0" w:color="auto"/>
+              <w:right w:val="single" w:sz="4" w:space="0" w:color="auto"/>
+            </w:tcBorders>
+            <w:vAlign w:val="center"/>
+          </w:tcPr>
+          <w:p>
+            <w:pPr>
+              <w:spacing w:line="360" w:lineRule="exact"/>
+              <w:jc w:val="center"/>
+              <w:rPr>
+                <w:rFonts w:cs="Arial"/>
+                <w:b/>
+                <w:color w:val="0D0D0D" w:themeColor="text1" w:themeTint="F2"/>
+              </w:rPr>
+            </w:pPr>
+          </w:p>
+        </w:tc>
+        <w:tc>
+          <w:tcPr>
+            <w:tcW w:w="2059" w:type="dxa"/>
+            <w:tcBorders>
+              <w:top w:val="single" w:sz="4" w:space="0" w:color="auto"/>
+              <w:left w:val="single" w:sz="4" w:space="0" w:color="auto"/>
+              <w:bottom w:val="single" w:sz="4" w:space="0" w:color="auto"/>
+              <w:right w:val="single" w:sz="4" w:space="0" w:color="auto"/>
+            </w:tcBorders>
+            <w:vAlign w:val="center"/>
+          </w:tcPr>
+          <w:p>
+            <w:pPr>
+              <w:spacing w:line="360" w:lineRule="exact"/>
+              <w:jc w:val="center"/>
+              <w:rPr>
+                <w:rFonts w:cs="Arial"/>
+                <w:b/>
+                <w:color w:val="0D0D0D" w:themeColor="text1" w:themeTint="F2"/>
+              </w:rPr>
+            </w:pPr>
+          </w:p>
+        </w:tc>
+      </w:tr>
+      <w:tr>
+        <w:trPr>
+          <w:trHeight w:val="851"/>
+          <w:jc w:val="center"/>
+        </w:trPr>
+        <w:tc>
+          <w:tcPr>
+            <w:tcW w:w="1555" w:type="dxa"/>
+            <w:tcBorders>
+              <w:top w:val="single" w:sz="4" w:space="0" w:color="auto"/>
+              <w:left w:val="single" w:sz="4" w:space="0" w:color="auto"/>
+              <w:bottom w:val="single" w:sz="4" w:space="0" w:color="auto"/>
+              <w:right w:val="single" w:sz="4" w:space="0" w:color="auto"/>
+            </w:tcBorders>
+            <w:vAlign w:val="center"/>
+            <w:hideMark/>
+          </w:tcPr>
+          <w:p>
+            <w:pPr>
+              <w:spacing w:line="360" w:lineRule="exact"/>
+              <w:rPr>
+                <w:rFonts w:cs="Arial"/>
+                <w:color w:val="000000"/>
+              </w:rPr>
+            </w:pPr>
+            <w:r>
+              <w:rPr>
+                <w:rFonts w:cs="Arial"/>
+                <w:color w:val="000000"/>
+              </w:rPr>
+              <w:t>Switch1</w:t>
+            </w:r>
+          </w:p>
+        </w:tc>
+        <w:tc>
+          <w:tcPr>
+            <w:tcW w:w="2409" w:type="dxa"/>
+            <w:tcBorders>
+              <w:top w:val="single" w:sz="4" w:space="0" w:color="auto"/>
+              <w:left w:val="single" w:sz="4" w:space="0" w:color="auto"/>
+              <w:bottom w:val="single" w:sz="4" w:space="0" w:color="auto"/>
+              <w:right w:val="single" w:sz="4" w:space="0" w:color="auto"/>
+            </w:tcBorders>
+            <w:vAlign w:val="center"/>
+          </w:tcPr>
+          <w:p>
+            <w:pPr>
+              <w:spacing w:line="360" w:lineRule="exact"/>
+              <w:jc w:val="center"/>
+              <w:rPr>
+                <w:rFonts w:cs="Arial"/>
+                <w:b/>
+                <w:color w:val="0D0D0D" w:themeColor="text1" w:themeTint="F2"/>
+              </w:rPr>
+            </w:pPr>
+          </w:p>
+        </w:tc>
+        <w:tc>
+          <w:tcPr>
+            <w:tcW w:w="2268" w:type="dxa"/>
+            <w:tcBorders>
+              <w:top w:val="single" w:sz="4" w:space="0" w:color="auto"/>
+              <w:left w:val="single" w:sz="4" w:space="0" w:color="auto"/>
+              <w:bottom w:val="single" w:sz="4" w:space="0" w:color="auto"/>
+              <w:right w:val="single" w:sz="4" w:space="0" w:color="auto"/>
+            </w:tcBorders>
+            <w:vAlign w:val="center"/>
+          </w:tcPr>
+          <w:p>
+            <w:pPr>
+              <w:spacing w:line="360" w:lineRule="exact"/>
+              <w:jc w:val="center"/>
+              <w:rPr>
+                <w:rFonts w:cs="Arial"/>
+                <w:b/>
+                <w:color w:val="0D0D0D" w:themeColor="text1" w:themeTint="F2"/>
+              </w:rPr>
+            </w:pPr>
+          </w:p>
+        </w:tc>
+        <w:tc>
+          <w:tcPr>
+            <w:tcW w:w="2127" w:type="dxa"/>
+            <w:tcBorders>
+              <w:top w:val="single" w:sz="4" w:space="0" w:color="auto"/>
+              <w:left w:val="single" w:sz="4" w:space="0" w:color="auto"/>
+              <w:bottom w:val="single" w:sz="4" w:space="0" w:color="auto"/>
+              <w:right w:val="single" w:sz="4" w:space="0" w:color="auto"/>
+            </w:tcBorders>
+            <w:vAlign w:val="center"/>
+          </w:tcPr>
+          <w:p>
+            <w:pPr>
+              <w:spacing w:line="360" w:lineRule="exact"/>
+              <w:jc w:val="center"/>
+              <w:rPr>
+                <w:rFonts w:cs="Arial"/>
+                <w:b/>
+                <w:color w:val="0D0D0D" w:themeColor="text1" w:themeTint="F2"/>
+              </w:rPr>
+            </w:pPr>
+          </w:p>
+        </w:tc>
+        <w:tc>
+          <w:tcPr>
+            <w:tcW w:w="2059" w:type="dxa"/>
+            <w:tcBorders>
+              <w:top w:val="single" w:sz="4" w:space="0" w:color="auto"/>
+              <w:left w:val="single" w:sz="4" w:space="0" w:color="auto"/>
+              <w:bottom w:val="single" w:sz="4" w:space="0" w:color="auto"/>
+              <w:right w:val="single" w:sz="4" w:space="0" w:color="auto"/>
+            </w:tcBorders>
+            <w:vAlign w:val="center"/>
+          </w:tcPr>
+          <w:p>
+            <w:pPr>
+              <w:spacing w:line="360" w:lineRule="exact"/>
+              <w:jc w:val="center"/>
+              <w:rPr>
+                <w:rFonts w:cs="Arial"/>
+                <w:b/>
+                <w:color w:val="0D0D0D" w:themeColor="text1" w:themeTint="F2"/>
+              </w:rPr>
+            </w:pPr>
+          </w:p>
+        </w:tc>
+      </w:tr>
+      <w:tr>
+        <w:trPr>
+          <w:trHeight w:val="851"/>
+          <w:jc w:val="center"/>
+        </w:trPr>
+        <w:tc>
+          <w:tcPr>
+            <w:tcW w:w="1555" w:type="dxa"/>
+            <w:tcBorders>
+              <w:top w:val="single" w:sz="4" w:space="0" w:color="auto"/>
+              <w:left w:val="single" w:sz="4" w:space="0" w:color="auto"/>
+              <w:bottom w:val="single" w:sz="4" w:space="0" w:color="auto"/>
+              <w:right w:val="single" w:sz="4" w:space="0" w:color="auto"/>
+            </w:tcBorders>
+            <w:vAlign w:val="center"/>
+            <w:hideMark/>
+          </w:tcPr>
+          <w:p>
+            <w:pPr>
+              <w:spacing w:line="360" w:lineRule="exact"/>
+              <w:rPr>
+                <w:rFonts w:cs="Arial"/>
+                <w:color w:val="000000"/>
+              </w:rPr>
+            </w:pPr>
+            <w:r>
+              <w:rPr>
+                <w:rFonts w:cs="Arial"/>
+                <w:color w:val="000000"/>
+              </w:rPr>
+              <w:t>Router1-Fa0/1</w:t>
+            </w:r>
+          </w:p>
+        </w:tc>
+        <w:tc>
+          <w:tcPr>
+            <w:tcW w:w="2409" w:type="dxa"/>
+            <w:tcBorders>
+              <w:top w:val="single" w:sz="4" w:space="0" w:color="auto"/>
+              <w:left w:val="single" w:sz="4" w:space="0" w:color="auto"/>
+              <w:bottom w:val="single" w:sz="4" w:space="0" w:color="auto"/>
+              <w:right w:val="single" w:sz="4" w:space="0" w:color="auto"/>
+            </w:tcBorders>
+            <w:vAlign w:val="center"/>
+          </w:tcPr>
+          <w:p>
+            <w:pPr>
+              <w:spacing w:line="360" w:lineRule="exact"/>
+              <w:jc w:val="center"/>
+              <w:rPr>
+                <w:rFonts w:cs="Arial"/>
+                <w:b/>
+                <w:color w:val="0D0D0D" w:themeColor="text1" w:themeTint="F2"/>
+              </w:rPr>
+            </w:pPr>
+          </w:p>
+        </w:tc>
+        <w:tc>
+          <w:tcPr>
+            <w:tcW w:w="2268" w:type="dxa"/>
+            <w:tcBorders>
+              <w:top w:val="single" w:sz="4" w:space="0" w:color="auto"/>
+              <w:left w:val="single" w:sz="4" w:space="0" w:color="auto"/>
+              <w:bottom w:val="single" w:sz="4" w:space="0" w:color="auto"/>
+              <w:right w:val="single" w:sz="4" w:space="0" w:color="auto"/>
+            </w:tcBorders>
+            <w:vAlign w:val="center"/>
+          </w:tcPr>
+          <w:p>
+            <w:pPr>
+              <w:spacing w:line="360" w:lineRule="exact"/>
+              <w:jc w:val="center"/>
+              <w:rPr>
+                <w:rFonts w:cs="Arial"/>
+                <w:b/>
+                <w:color w:val="0D0D0D" w:themeColor="text1" w:themeTint="F2"/>
+              </w:rPr>
+            </w:pPr>
+          </w:p>
+        </w:tc>
+        <w:tc>
+          <w:tcPr>
+            <w:tcW w:w="2127" w:type="dxa"/>
+            <w:tcBorders>
+              <w:top w:val="single" w:sz="4" w:space="0" w:color="auto"/>
+              <w:left w:val="single" w:sz="4" w:space="0" w:color="auto"/>
+              <w:bottom w:val="single" w:sz="4" w:space="0" w:color="auto"/>
+              <w:right w:val="single" w:sz="4" w:space="0" w:color="auto"/>
+            </w:tcBorders>
+            <w:vAlign w:val="center"/>
+          </w:tcPr>
+          <w:p>
+            <w:pPr>
+              <w:spacing w:line="360" w:lineRule="exact"/>
+              <w:jc w:val="center"/>
+              <w:rPr>
+                <w:rFonts w:cs="Arial"/>
+                <w:b/>
+                <w:color w:val="0D0D0D" w:themeColor="text1" w:themeTint="F2"/>
+              </w:rPr>
+            </w:pPr>
+          </w:p>
+        </w:tc>
+        <w:tc>
+          <w:tcPr>
+            <w:tcW w:w="2059" w:type="dxa"/>
+            <w:tcBorders>
+              <w:top w:val="single" w:sz="4" w:space="0" w:color="auto"/>
+              <w:left w:val="single" w:sz="4" w:space="0" w:color="auto"/>
+              <w:bottom w:val="single" w:sz="4" w:space="0" w:color="auto"/>
+              <w:right w:val="single" w:sz="4" w:space="0" w:color="auto"/>
+            </w:tcBorders>
+            <w:vAlign w:val="center"/>
+          </w:tcPr>
+          <w:p>
+            <w:pPr>
+              <w:spacing w:line="360" w:lineRule="exact"/>
+              <w:jc w:val="center"/>
+              <w:rPr>
+                <w:rFonts w:cs="Arial"/>
+                <w:b/>
+                <w:color w:val="0D0D0D" w:themeColor="text1" w:themeTint="F2"/>
+              </w:rPr>
+            </w:pPr>
+          </w:p>
+        </w:tc>
+      </w:tr>
+    </w:tbl>
+    <w:p>
+      <w:pPr>
+        <w:rPr>
+          <w:rFonts w:cs="Arial"/>
+        </w:rPr>
+      </w:pPr>
+    </w:p>
+    <w:p/>
+    <w:p/>
+    <w:p/>
+    <w:p/>
+    <w:p>
+      <w:pPr>
+        <w:tabs>
+          <w:tab w:val="left" w:pos="4410"/>
+        </w:tabs>
+      </w:pPr>
+    </w:p>
+    <w:p>
+      <w:pPr>
+        <w:spacing w:before="0" w:after="0" w:line="240" w:lineRule="auto"/>
+      </w:pPr>
+      <w:bookmarkStart w:id="0" w:name="_GoBack"/>
+      <w:bookmarkEnd w:id="0"/>
+    </w:p>
+    <w:p>
+      <w:pPr>
+        <w:spacing w:before="0" w:after="0" w:line="240" w:lineRule="auto"/>
+      </w:pPr>
+    </w:p>
     <w:sectPr>
-      <w:headerReference w:type="default" r:id="rId10"/>
-      <w:footerReference w:type="default" r:id="rId11"/>
-      <w:headerReference w:type="first" r:id="rId12"/>
-      <w:footerReference w:type="first" r:id="rId13"/>
+      <w:headerReference w:type="default" r:id="rId11"/>
+      <w:footerReference w:type="default" r:id="rId12"/>
+      <w:headerReference w:type="first" r:id="rId13"/>
+      <w:footerReference w:type="first" r:id="rId14"/>
       <w:pgSz w:w="12240" w:h="15840" w:code="1"/>
       <w:pgMar w:top="1368" w:right="1080" w:bottom="426" w:left="1080" w:header="720" w:footer="720" w:gutter="0"/>
       <w:cols w:space="720"/>
@@ -9890,7 +14189,7 @@
     </w:rPrDefault>
     <w:pPrDefault/>
   </w:docDefaults>
-  <w:latentStyles w:defLockedState="0" w:defUIPriority="99" w:defSemiHidden="0" w:defUnhideWhenUsed="0" w:defQFormat="0" w:count="377">
+  <w:latentStyles w:defLockedState="0" w:defUIPriority="99" w:defSemiHidden="0" w:defUnhideWhenUsed="0" w:defQFormat="0" w:count="376">
     <w:lsdException w:name="Normal" w:uiPriority="0" w:qFormat="1"/>
     <w:lsdException w:name="heading 1" w:uiPriority="9"/>
     <w:lsdException w:name="heading 2" w:semiHidden="1" w:uiPriority="9" w:unhideWhenUsed="1"/>
@@ -9957,7 +14256,7 @@
     <w:lsdException w:name="Closing" w:semiHidden="1" w:unhideWhenUsed="1"/>
     <w:lsdException w:name="Signature" w:semiHidden="1" w:unhideWhenUsed="1"/>
     <w:lsdException w:name="Default Paragraph Font" w:semiHidden="1" w:uiPriority="1" w:unhideWhenUsed="1"/>
-    <w:lsdException w:name="Body Text" w:semiHidden="1" w:unhideWhenUsed="1"/>
+    <w:lsdException w:name="Body Text" w:semiHidden="1" w:uiPriority="0" w:unhideWhenUsed="1"/>
     <w:lsdException w:name="Body Text Indent" w:semiHidden="1" w:unhideWhenUsed="1"/>
     <w:lsdException w:name="List Continue" w:semiHidden="1" w:unhideWhenUsed="1"/>
     <w:lsdException w:name="List Continue 2" w:semiHidden="1" w:unhideWhenUsed="1"/>
@@ -10267,7 +14566,6 @@
     <w:lsdException w:name="Hashtag" w:semiHidden="1" w:unhideWhenUsed="1"/>
     <w:lsdException w:name="Unresolved Mention" w:semiHidden="1" w:unhideWhenUsed="1"/>
     <w:lsdException w:name="Smart Link" w:semiHidden="1" w:unhideWhenUsed="1"/>
-    <w:lsdException w:name="Smart Link Error" w:semiHidden="1" w:unhideWhenUsed="1"/>
   </w:latentStyles>
   <w:style w:type="paragraph" w:default="1" w:styleId="Normal">
     <w:name w:val="Normal"/>
@@ -11189,6 +15487,62 @@
       <w:szCs w:val="22"/>
     </w:rPr>
   </w:style>
+  <w:style w:type="paragraph" w:styleId="Textoindependiente">
+    <w:name w:val="Body Text"/>
+    <w:basedOn w:val="Normal"/>
+    <w:link w:val="TextoindependienteCar"/>
+    <w:rsid w:val="00BC0B70"/>
+    <w:pPr>
+      <w:spacing w:before="0" w:after="120" w:line="240" w:lineRule="auto"/>
+    </w:pPr>
+    <w:rPr>
+      <w:rFonts w:eastAsia="Times New Roman" w:cs="Arial"/>
+      <w:sz w:val="20"/>
+      <w:szCs w:val="24"/>
+    </w:rPr>
+  </w:style>
+  <w:style w:type="character" w:customStyle="1" w:styleId="TextoindependienteCar">
+    <w:name w:val="Texto independiente Car"/>
+    <w:basedOn w:val="Fuentedeprrafopredeter"/>
+    <w:link w:val="Textoindependiente"/>
+    <w:rsid w:val="00BC0B70"/>
+    <w:rPr>
+      <w:rFonts w:eastAsia="Times New Roman" w:cs="Arial"/>
+      <w:szCs w:val="24"/>
+    </w:rPr>
+  </w:style>
+  <w:style w:type="paragraph" w:customStyle="1" w:styleId="Step">
+    <w:name w:val="Step"/>
+    <w:basedOn w:val="Normal"/>
+    <w:rsid w:val="00BC0B70"/>
+    <w:pPr>
+      <w:keepNext/>
+      <w:spacing w:before="240" w:after="120" w:line="240" w:lineRule="auto"/>
+    </w:pPr>
+    <w:rPr>
+      <w:rFonts w:eastAsia="SimSun" w:cs="Arial"/>
+      <w:b/>
+      <w:sz w:val="20"/>
+      <w:szCs w:val="20"/>
+      <w:lang w:eastAsia="zh-CN"/>
+    </w:rPr>
+  </w:style>
+  <w:style w:type="paragraph" w:customStyle="1" w:styleId="Task">
+    <w:name w:val="Task"/>
+    <w:basedOn w:val="Normal"/>
+    <w:next w:val="Textoindependiente"/>
+    <w:rsid w:val="00BC0B70"/>
+    <w:pPr>
+      <w:keepNext/>
+      <w:spacing w:before="360" w:after="120" w:line="240" w:lineRule="auto"/>
+      <w:ind w:left="-144"/>
+    </w:pPr>
+    <w:rPr>
+      <w:rFonts w:eastAsia="SimSun" w:cs="Arial"/>
+      <w:b/>
+      <w:lang w:eastAsia="zh-CN"/>
+    </w:rPr>
+  </w:style>
 </w:styles>
 </file>
 
@@ -11482,7 +15836,7 @@
 </file>
 
 <file path=customXml/itemProps1.xml><?xml version="1.0" encoding="utf-8"?>
-<ds:datastoreItem xmlns:ds="http://schemas.openxmlformats.org/officeDocument/2006/customXml" ds:itemID="{C618607E-381A-48F0-B8F1-5B522245DD1A}">
+<ds:datastoreItem xmlns:ds="http://schemas.openxmlformats.org/officeDocument/2006/customXml" ds:itemID="{7C9D9BDD-D9B2-4A9A-8944-1E22FB3820F6}">
   <ds:schemaRefs>
     <ds:schemaRef ds:uri="http://schemas.openxmlformats.org/officeDocument/2006/bibliography"/>
   </ds:schemaRefs>
